--- a/Doku_Übung1_20200323.docx
+++ b/Doku_Übung1_20200323.docx
@@ -80,7 +80,23 @@
           <w:rFonts w:cstheme="minorHAnsi"/>
           <w:lang w:val="de-DE"/>
         </w:rPr>
-        <w:t>wurde von allen Teilnehmer*innen zu gleichen Teilen bearbeitet.</w:t>
+        <w:t xml:space="preserve">wurde </w:t>
+      </w:r>
+      <w:proofErr w:type="gramStart"/>
+      <w:r>
+        <w:rPr>
+          <w:rFonts w:cstheme="minorHAnsi"/>
+          <w:lang w:val="de-DE"/>
+        </w:rPr>
+        <w:t>von allen Teilnehmer</w:t>
+      </w:r>
+      <w:proofErr w:type="gramEnd"/>
+      <w:r>
+        <w:rPr>
+          <w:rFonts w:cstheme="minorHAnsi"/>
+          <w:lang w:val="de-DE"/>
+        </w:rPr>
+        <w:t>*innen zu gleichen Teilen bearbeitet.</w:t>
       </w:r>
     </w:p>
     <w:p>
@@ -1028,7 +1044,25 @@
                 <w:color w:val="000000"/>
                 <w:lang w:val="de-AT" w:eastAsia="de-AT"/>
               </w:rPr>
-              <w:t xml:space="preserve"> Erwerbstätige Gesamt Männer </w:t>
+              <w:t xml:space="preserve"> Erwerbstätige </w:t>
+            </w:r>
+            <w:proofErr w:type="gramStart"/>
+            <w:r>
+              <w:rPr>
+                <w:rFonts w:ascii="Calibri" w:eastAsia="Times New Roman" w:hAnsi="Calibri" w:cs="Calibri"/>
+                <w:color w:val="000000"/>
+                <w:lang w:val="de-AT" w:eastAsia="de-AT"/>
+              </w:rPr>
+              <w:t>Gesamt</w:t>
+            </w:r>
+            <w:proofErr w:type="gramEnd"/>
+            <w:r>
+              <w:rPr>
+                <w:rFonts w:ascii="Calibri" w:eastAsia="Times New Roman" w:hAnsi="Calibri" w:cs="Calibri"/>
+                <w:color w:val="000000"/>
+                <w:lang w:val="de-AT" w:eastAsia="de-AT"/>
+              </w:rPr>
+              <w:t xml:space="preserve"> Männer </w:t>
             </w:r>
           </w:p>
         </w:tc>
@@ -1312,7 +1346,25 @@
                 <w:color w:val="000000"/>
                 <w:lang w:val="de-AT" w:eastAsia="de-AT"/>
               </w:rPr>
-              <w:t xml:space="preserve"> Erwerbstätige Gesamt Frauen </w:t>
+              <w:t xml:space="preserve"> Erwerbstätige </w:t>
+            </w:r>
+            <w:proofErr w:type="gramStart"/>
+            <w:r>
+              <w:rPr>
+                <w:rFonts w:ascii="Calibri" w:eastAsia="Times New Roman" w:hAnsi="Calibri" w:cs="Calibri"/>
+                <w:color w:val="000000"/>
+                <w:lang w:val="de-AT" w:eastAsia="de-AT"/>
+              </w:rPr>
+              <w:t>Gesamt</w:t>
+            </w:r>
+            <w:proofErr w:type="gramEnd"/>
+            <w:r>
+              <w:rPr>
+                <w:rFonts w:ascii="Calibri" w:eastAsia="Times New Roman" w:hAnsi="Calibri" w:cs="Calibri"/>
+                <w:color w:val="000000"/>
+                <w:lang w:val="de-AT" w:eastAsia="de-AT"/>
+              </w:rPr>
+              <w:t xml:space="preserve"> Frauen </w:t>
             </w:r>
           </w:p>
         </w:tc>
@@ -1383,7 +1435,25 @@
                 <w:color w:val="000000"/>
                 <w:lang w:val="de-AT" w:eastAsia="de-AT"/>
               </w:rPr>
-              <w:t xml:space="preserve"> unselbständig Beschäftigte Gesamt </w:t>
+              <w:t xml:space="preserve"> unselbständig Beschäftigte </w:t>
+            </w:r>
+            <w:proofErr w:type="gramStart"/>
+            <w:r>
+              <w:rPr>
+                <w:rFonts w:ascii="Calibri" w:eastAsia="Times New Roman" w:hAnsi="Calibri" w:cs="Calibri"/>
+                <w:color w:val="000000"/>
+                <w:lang w:val="de-AT" w:eastAsia="de-AT"/>
+              </w:rPr>
+              <w:t>Gesamt</w:t>
+            </w:r>
+            <w:proofErr w:type="gramEnd"/>
+            <w:r>
+              <w:rPr>
+                <w:rFonts w:ascii="Calibri" w:eastAsia="Times New Roman" w:hAnsi="Calibri" w:cs="Calibri"/>
+                <w:color w:val="000000"/>
+                <w:lang w:val="de-AT" w:eastAsia="de-AT"/>
+              </w:rPr>
+              <w:t xml:space="preserve"> </w:t>
             </w:r>
           </w:p>
         </w:tc>
@@ -1454,7 +1524,25 @@
                 <w:color w:val="000000"/>
                 <w:lang w:val="de-AT" w:eastAsia="de-AT"/>
               </w:rPr>
-              <w:t xml:space="preserve"> Selbständige und mithelfende Familienangehörige Gesamt </w:t>
+              <w:t xml:space="preserve"> Selbständige und mithelfende Familienangehörige </w:t>
+            </w:r>
+            <w:proofErr w:type="gramStart"/>
+            <w:r>
+              <w:rPr>
+                <w:rFonts w:ascii="Calibri" w:eastAsia="Times New Roman" w:hAnsi="Calibri" w:cs="Calibri"/>
+                <w:color w:val="000000"/>
+                <w:lang w:val="de-AT" w:eastAsia="de-AT"/>
+              </w:rPr>
+              <w:t>Gesamt</w:t>
+            </w:r>
+            <w:proofErr w:type="gramEnd"/>
+            <w:r>
+              <w:rPr>
+                <w:rFonts w:ascii="Calibri" w:eastAsia="Times New Roman" w:hAnsi="Calibri" w:cs="Calibri"/>
+                <w:color w:val="000000"/>
+                <w:lang w:val="de-AT" w:eastAsia="de-AT"/>
+              </w:rPr>
+              <w:t xml:space="preserve"> </w:t>
             </w:r>
           </w:p>
         </w:tc>
@@ -1525,7 +1613,25 @@
                 <w:color w:val="000000"/>
                 <w:lang w:val="de-AT" w:eastAsia="de-AT"/>
               </w:rPr>
-              <w:t xml:space="preserve"> Temporär von der Arbeit abwesend Gesamt </w:t>
+              <w:t xml:space="preserve"> Temporär von der Arbeit abwesend </w:t>
+            </w:r>
+            <w:proofErr w:type="gramStart"/>
+            <w:r>
+              <w:rPr>
+                <w:rFonts w:ascii="Calibri" w:eastAsia="Times New Roman" w:hAnsi="Calibri" w:cs="Calibri"/>
+                <w:color w:val="000000"/>
+                <w:lang w:val="de-AT" w:eastAsia="de-AT"/>
+              </w:rPr>
+              <w:t>Gesamt</w:t>
+            </w:r>
+            <w:proofErr w:type="gramEnd"/>
+            <w:r>
+              <w:rPr>
+                <w:rFonts w:ascii="Calibri" w:eastAsia="Times New Roman" w:hAnsi="Calibri" w:cs="Calibri"/>
+                <w:color w:val="000000"/>
+                <w:lang w:val="de-AT" w:eastAsia="de-AT"/>
+              </w:rPr>
+              <w:t xml:space="preserve"> </w:t>
             </w:r>
           </w:p>
         </w:tc>
@@ -1596,7 +1702,25 @@
                 <w:color w:val="000000"/>
                 <w:lang w:val="de-AT" w:eastAsia="de-AT"/>
               </w:rPr>
-              <w:t xml:space="preserve"> Erwerbstätige Gesamt REF_DATE</w:t>
+              <w:t xml:space="preserve"> Erwerbstätige </w:t>
+            </w:r>
+            <w:proofErr w:type="gramStart"/>
+            <w:r>
+              <w:rPr>
+                <w:rFonts w:ascii="Calibri" w:eastAsia="Times New Roman" w:hAnsi="Calibri" w:cs="Calibri"/>
+                <w:color w:val="000000"/>
+                <w:lang w:val="de-AT" w:eastAsia="de-AT"/>
+              </w:rPr>
+              <w:t>Gesamt</w:t>
+            </w:r>
+            <w:proofErr w:type="gramEnd"/>
+            <w:r>
+              <w:rPr>
+                <w:rFonts w:ascii="Calibri" w:eastAsia="Times New Roman" w:hAnsi="Calibri" w:cs="Calibri"/>
+                <w:color w:val="000000"/>
+                <w:lang w:val="de-AT" w:eastAsia="de-AT"/>
+              </w:rPr>
+              <w:t xml:space="preserve"> REF_DATE</w:t>
             </w:r>
           </w:p>
         </w:tc>
@@ -3450,7 +3574,27 @@
           <w:szCs w:val="16"/>
           <w:lang w:val="en-GB"/>
         </w:rPr>
-        <w:t>&lt;xs:schema targetNamespace="file:///C:/eXist-db/etc/webapp/WEB-INF/entities/Uebung1.xsd" xmlns:xs="http://www.w3.org/2001/XMLSchema" elementFormDefault="qualified" attributeFormDefault="unqualified"&gt;</w:t>
+        <w:t>&lt;</w:t>
+      </w:r>
+      <w:proofErr w:type="gramStart"/>
+      <w:r>
+        <w:rPr>
+          <w:rFonts w:ascii="Lucida Console" w:hAnsi="Lucida Console"/>
+          <w:sz w:val="16"/>
+          <w:szCs w:val="16"/>
+          <w:lang w:val="en-GB"/>
+        </w:rPr>
+        <w:t>xs:schema</w:t>
+      </w:r>
+      <w:proofErr w:type="gramEnd"/>
+      <w:r>
+        <w:rPr>
+          <w:rFonts w:ascii="Lucida Console" w:hAnsi="Lucida Console"/>
+          <w:sz w:val="16"/>
+          <w:szCs w:val="16"/>
+          <w:lang w:val="en-GB"/>
+        </w:rPr>
+        <w:t xml:space="preserve"> targetNamespace="file:///C:/eXist-db/etc/webapp/WEB-INF/entities/Uebung1.xsd" xmlns:xs="http://www.w3.org/2001/XMLSchema" elementFormDefault="qualified" attributeFormDefault="unqualified"&gt;</w:t>
       </w:r>
     </w:p>
     <w:p>
@@ -3481,21 +3625,19 @@
           <w:szCs w:val="16"/>
           <w:lang w:val="de-AT"/>
         </w:rPr>
-        <w:t>&lt;xs:element name="gemeinden"&gt;</w:t>
-      </w:r>
-    </w:p>
-    <w:p>
-      <w:pPr>
-        <w:shd w:val="clear" w:color="auto" w:fill="FFFFFF"/>
-        <w:spacing w:after="0" w:line="240" w:lineRule="auto"/>
-        <w:outlineLvl w:val="3"/>
+        <w:t>&lt;</w:t>
+      </w:r>
+      <w:proofErr w:type="gramStart"/>
+      <w:r>
         <w:rPr>
           <w:rFonts w:ascii="Lucida Console" w:hAnsi="Lucida Console"/>
           <w:sz w:val="16"/>
           <w:szCs w:val="16"/>
           <w:lang w:val="de-AT"/>
         </w:rPr>
-      </w:pPr>
+        <w:t>xs:element</w:t>
+      </w:r>
+      <w:proofErr w:type="gramEnd"/>
       <w:r>
         <w:rPr>
           <w:rFonts w:ascii="Lucida Console" w:hAnsi="Lucida Console"/>
@@ -3503,28 +3645,70 @@
           <w:szCs w:val="16"/>
           <w:lang w:val="de-AT"/>
         </w:rPr>
-        <w:t xml:space="preserve">              &lt;xs:complexType&gt;</w:t>
-      </w:r>
-    </w:p>
-    <w:p>
-      <w:pPr>
-        <w:shd w:val="clear" w:color="auto" w:fill="FFFFFF"/>
-        <w:spacing w:after="0" w:line="240" w:lineRule="auto"/>
-        <w:outlineLvl w:val="3"/>
-        <w:rPr>
-          <w:rFonts w:ascii="Lucida Console" w:hAnsi="Lucida Console"/>
-          <w:sz w:val="16"/>
-          <w:szCs w:val="16"/>
-          <w:lang w:val="en-GB"/>
-        </w:rPr>
-      </w:pPr>
-      <w:r>
+        <w:t xml:space="preserve"> name="gemeinden"&gt;</w:t>
+      </w:r>
+    </w:p>
+    <w:p>
+      <w:pPr>
+        <w:shd w:val="clear" w:color="auto" w:fill="FFFFFF"/>
+        <w:spacing w:after="0" w:line="240" w:lineRule="auto"/>
+        <w:outlineLvl w:val="3"/>
         <w:rPr>
           <w:rFonts w:ascii="Lucida Console" w:hAnsi="Lucida Console"/>
           <w:sz w:val="16"/>
           <w:szCs w:val="16"/>
           <w:lang w:val="de-AT"/>
         </w:rPr>
+      </w:pPr>
+      <w:r>
+        <w:rPr>
+          <w:rFonts w:ascii="Lucida Console" w:hAnsi="Lucida Console"/>
+          <w:sz w:val="16"/>
+          <w:szCs w:val="16"/>
+          <w:lang w:val="de-AT"/>
+        </w:rPr>
+        <w:t xml:space="preserve">              &lt;</w:t>
+      </w:r>
+      <w:proofErr w:type="gramStart"/>
+      <w:r>
+        <w:rPr>
+          <w:rFonts w:ascii="Lucida Console" w:hAnsi="Lucida Console"/>
+          <w:sz w:val="16"/>
+          <w:szCs w:val="16"/>
+          <w:lang w:val="de-AT"/>
+        </w:rPr>
+        <w:t>xs:complexType</w:t>
+      </w:r>
+      <w:proofErr w:type="gramEnd"/>
+      <w:r>
+        <w:rPr>
+          <w:rFonts w:ascii="Lucida Console" w:hAnsi="Lucida Console"/>
+          <w:sz w:val="16"/>
+          <w:szCs w:val="16"/>
+          <w:lang w:val="de-AT"/>
+        </w:rPr>
+        <w:t>&gt;</w:t>
+      </w:r>
+    </w:p>
+    <w:p>
+      <w:pPr>
+        <w:shd w:val="clear" w:color="auto" w:fill="FFFFFF"/>
+        <w:spacing w:after="0" w:line="240" w:lineRule="auto"/>
+        <w:outlineLvl w:val="3"/>
+        <w:rPr>
+          <w:rFonts w:ascii="Lucida Console" w:hAnsi="Lucida Console"/>
+          <w:sz w:val="16"/>
+          <w:szCs w:val="16"/>
+          <w:lang w:val="en-GB"/>
+        </w:rPr>
+      </w:pPr>
+      <w:r>
+        <w:rPr>
+          <w:rFonts w:ascii="Lucida Console" w:hAnsi="Lucida Console"/>
+          <w:sz w:val="16"/>
+          <w:szCs w:val="16"/>
+          <w:lang w:val="de-AT"/>
+        </w:rPr>
         <w:t xml:space="preserve">                     </w:t>
       </w:r>
       <w:r>
@@ -3534,689 +3718,1329 @@
           <w:szCs w:val="16"/>
           <w:lang w:val="en-GB"/>
         </w:rPr>
-        <w:t>&lt;xs:sequence&gt;</w:t>
-      </w:r>
-    </w:p>
-    <w:p>
-      <w:pPr>
-        <w:shd w:val="clear" w:color="auto" w:fill="FFFFFF"/>
-        <w:spacing w:after="0" w:line="240" w:lineRule="auto"/>
-        <w:outlineLvl w:val="3"/>
-        <w:rPr>
-          <w:rFonts w:ascii="Lucida Console" w:hAnsi="Lucida Console"/>
-          <w:sz w:val="16"/>
-          <w:szCs w:val="16"/>
-          <w:lang w:val="en-GB"/>
-        </w:rPr>
-      </w:pPr>
-      <w:r>
-        <w:rPr>
-          <w:rFonts w:ascii="Lucida Console" w:hAnsi="Lucida Console"/>
-          <w:sz w:val="16"/>
-          <w:szCs w:val="16"/>
-          <w:lang w:val="en-GB"/>
-        </w:rPr>
-        <w:t xml:space="preserve">                            &lt;xs:element name="gemeinde" maxOccurs="unbounded"&gt;</w:t>
-      </w:r>
-    </w:p>
-    <w:p>
-      <w:pPr>
-        <w:shd w:val="clear" w:color="auto" w:fill="FFFFFF"/>
-        <w:spacing w:after="0" w:line="240" w:lineRule="auto"/>
-        <w:outlineLvl w:val="3"/>
-        <w:rPr>
-          <w:rFonts w:ascii="Lucida Console" w:hAnsi="Lucida Console"/>
-          <w:sz w:val="16"/>
-          <w:szCs w:val="16"/>
-          <w:lang w:val="en-GB"/>
-        </w:rPr>
-      </w:pPr>
-      <w:r>
-        <w:rPr>
-          <w:rFonts w:ascii="Lucida Console" w:hAnsi="Lucida Console"/>
-          <w:sz w:val="16"/>
-          <w:szCs w:val="16"/>
-          <w:lang w:val="en-GB"/>
-        </w:rPr>
-        <w:t xml:space="preserve">                                   &lt;xs:complexType&gt;</w:t>
-      </w:r>
-    </w:p>
-    <w:p>
-      <w:pPr>
-        <w:shd w:val="clear" w:color="auto" w:fill="FFFFFF"/>
-        <w:spacing w:after="0" w:line="240" w:lineRule="auto"/>
-        <w:outlineLvl w:val="3"/>
-        <w:rPr>
-          <w:rFonts w:ascii="Lucida Console" w:hAnsi="Lucida Console"/>
-          <w:sz w:val="16"/>
-          <w:szCs w:val="16"/>
-          <w:lang w:val="en-GB"/>
-        </w:rPr>
-      </w:pPr>
-      <w:r>
-        <w:rPr>
-          <w:rFonts w:ascii="Lucida Console" w:hAnsi="Lucida Console"/>
-          <w:sz w:val="16"/>
-          <w:szCs w:val="16"/>
-          <w:lang w:val="en-GB"/>
-        </w:rPr>
-        <w:t xml:space="preserve">                                          &lt;xs:sequence&gt;</w:t>
-      </w:r>
-    </w:p>
-    <w:p>
-      <w:pPr>
-        <w:shd w:val="clear" w:color="auto" w:fill="FFFFFF"/>
-        <w:spacing w:after="0" w:line="240" w:lineRule="auto"/>
-        <w:outlineLvl w:val="3"/>
-        <w:rPr>
-          <w:rFonts w:ascii="Lucida Console" w:hAnsi="Lucida Console"/>
-          <w:sz w:val="16"/>
-          <w:szCs w:val="16"/>
-          <w:lang w:val="en-GB"/>
-        </w:rPr>
-      </w:pPr>
-      <w:r>
-        <w:rPr>
-          <w:rFonts w:ascii="Lucida Console" w:hAnsi="Lucida Console"/>
-          <w:sz w:val="16"/>
-          <w:szCs w:val="16"/>
-          <w:lang w:val="en-GB"/>
-        </w:rPr>
-        <w:t xml:space="preserve">                                                 &lt;xs:element name="info"&gt;</w:t>
-      </w:r>
-    </w:p>
-    <w:p>
-      <w:pPr>
-        <w:shd w:val="clear" w:color="auto" w:fill="FFFFFF"/>
-        <w:spacing w:after="0" w:line="240" w:lineRule="auto"/>
-        <w:outlineLvl w:val="3"/>
-        <w:rPr>
-          <w:rFonts w:ascii="Lucida Console" w:hAnsi="Lucida Console"/>
-          <w:sz w:val="16"/>
-          <w:szCs w:val="16"/>
-          <w:lang w:val="en-GB"/>
-        </w:rPr>
-      </w:pPr>
-      <w:r>
-        <w:rPr>
-          <w:rFonts w:ascii="Lucida Console" w:hAnsi="Lucida Console"/>
-          <w:sz w:val="16"/>
-          <w:szCs w:val="16"/>
-          <w:lang w:val="en-GB"/>
-        </w:rPr>
-        <w:t xml:space="preserve">                                                        &lt;xs:complexType&gt;</w:t>
-      </w:r>
-    </w:p>
-    <w:p>
-      <w:pPr>
-        <w:shd w:val="clear" w:color="auto" w:fill="FFFFFF"/>
-        <w:spacing w:after="0" w:line="240" w:lineRule="auto"/>
-        <w:outlineLvl w:val="3"/>
-        <w:rPr>
-          <w:rFonts w:ascii="Lucida Console" w:hAnsi="Lucida Console"/>
-          <w:sz w:val="16"/>
-          <w:szCs w:val="16"/>
-          <w:lang w:val="en-GB"/>
-        </w:rPr>
-      </w:pPr>
-      <w:r>
-        <w:rPr>
-          <w:rFonts w:ascii="Lucida Console" w:hAnsi="Lucida Console"/>
-          <w:sz w:val="16"/>
-          <w:szCs w:val="16"/>
-          <w:lang w:val="en-GB"/>
-        </w:rPr>
-        <w:t xml:space="preserve">                                                               &lt;xs:sequence&gt;</w:t>
-      </w:r>
-    </w:p>
-    <w:p>
-      <w:pPr>
-        <w:shd w:val="clear" w:color="auto" w:fill="FFFFFF"/>
-        <w:spacing w:after="0" w:line="240" w:lineRule="auto"/>
-        <w:outlineLvl w:val="3"/>
-        <w:rPr>
-          <w:rFonts w:ascii="Lucida Console" w:hAnsi="Lucida Console"/>
-          <w:sz w:val="16"/>
-          <w:szCs w:val="16"/>
-          <w:lang w:val="en-GB"/>
-        </w:rPr>
-      </w:pPr>
-      <w:r>
-        <w:rPr>
-          <w:rFonts w:ascii="Lucida Console" w:hAnsi="Lucida Console"/>
-          <w:sz w:val="16"/>
-          <w:szCs w:val="16"/>
-          <w:lang w:val="en-GB"/>
-        </w:rPr>
-        <w:t xml:space="preserve">                                                                      &lt;xs:element name="NUTS3" type="xs:string"&gt;&lt;/xs:element&gt;</w:t>
-      </w:r>
-    </w:p>
-    <w:p>
-      <w:pPr>
-        <w:shd w:val="clear" w:color="auto" w:fill="FFFFFF"/>
-        <w:spacing w:after="0" w:line="240" w:lineRule="auto"/>
-        <w:outlineLvl w:val="3"/>
-        <w:rPr>
-          <w:rFonts w:ascii="Lucida Console" w:hAnsi="Lucida Console"/>
-          <w:sz w:val="16"/>
-          <w:szCs w:val="16"/>
-          <w:lang w:val="en-GB"/>
-        </w:rPr>
-      </w:pPr>
-      <w:r>
-        <w:rPr>
-          <w:rFonts w:ascii="Lucida Console" w:hAnsi="Lucida Console"/>
-          <w:sz w:val="16"/>
-          <w:szCs w:val="16"/>
-          <w:lang w:val="en-GB"/>
-        </w:rPr>
-        <w:t xml:space="preserve">                                                                      &lt;xs:element name="DISTRICT_CODE" type="xs:int"&gt;&lt;/xs:element&gt;</w:t>
-      </w:r>
-    </w:p>
-    <w:p>
-      <w:pPr>
-        <w:shd w:val="clear" w:color="auto" w:fill="FFFFFF"/>
-        <w:spacing w:after="0" w:line="240" w:lineRule="auto"/>
-        <w:outlineLvl w:val="3"/>
-        <w:rPr>
-          <w:rFonts w:ascii="Lucida Console" w:hAnsi="Lucida Console"/>
-          <w:sz w:val="16"/>
-          <w:szCs w:val="16"/>
-          <w:lang w:val="en-GB"/>
-        </w:rPr>
-      </w:pPr>
-      <w:r>
-        <w:rPr>
-          <w:rFonts w:ascii="Lucida Console" w:hAnsi="Lucida Console"/>
-          <w:sz w:val="16"/>
-          <w:szCs w:val="16"/>
-          <w:lang w:val="en-GB"/>
-        </w:rPr>
-        <w:t xml:space="preserve">                                                                      &lt;xs:element name="DISTRICT_NAME" type="xs:string"&gt;&lt;/xs:element&gt;</w:t>
-      </w:r>
-    </w:p>
-    <w:p>
-      <w:pPr>
-        <w:shd w:val="clear" w:color="auto" w:fill="FFFFFF"/>
-        <w:spacing w:after="0" w:line="240" w:lineRule="auto"/>
-        <w:outlineLvl w:val="3"/>
-        <w:rPr>
-          <w:rFonts w:ascii="Lucida Console" w:hAnsi="Lucida Console"/>
-          <w:sz w:val="16"/>
-          <w:szCs w:val="16"/>
-          <w:lang w:val="en-GB"/>
-        </w:rPr>
-      </w:pPr>
-      <w:r>
-        <w:rPr>
-          <w:rFonts w:ascii="Lucida Console" w:hAnsi="Lucida Console"/>
-          <w:sz w:val="16"/>
-          <w:szCs w:val="16"/>
-          <w:lang w:val="en-GB"/>
-        </w:rPr>
-        <w:t xml:space="preserve">                                                                  &lt;/xs:sequence&gt;</w:t>
-      </w:r>
-    </w:p>
-    <w:p>
-      <w:pPr>
-        <w:shd w:val="clear" w:color="auto" w:fill="FFFFFF"/>
-        <w:spacing w:after="0" w:line="240" w:lineRule="auto"/>
-        <w:outlineLvl w:val="3"/>
-        <w:rPr>
-          <w:rFonts w:ascii="Lucida Console" w:hAnsi="Lucida Console"/>
-          <w:sz w:val="16"/>
-          <w:szCs w:val="16"/>
-          <w:lang w:val="en-GB"/>
-        </w:rPr>
-      </w:pPr>
-      <w:r>
-        <w:rPr>
-          <w:rFonts w:ascii="Lucida Console" w:hAnsi="Lucida Console"/>
-          <w:sz w:val="16"/>
-          <w:szCs w:val="16"/>
-          <w:lang w:val="en-GB"/>
-        </w:rPr>
-        <w:t xml:space="preserve">                                                           &lt;/xs:complexType&gt;</w:t>
-      </w:r>
-    </w:p>
-    <w:p>
-      <w:pPr>
-        <w:shd w:val="clear" w:color="auto" w:fill="FFFFFF"/>
-        <w:spacing w:after="0" w:line="240" w:lineRule="auto"/>
-        <w:outlineLvl w:val="3"/>
-        <w:rPr>
-          <w:rFonts w:ascii="Lucida Console" w:hAnsi="Lucida Console"/>
-          <w:sz w:val="16"/>
-          <w:szCs w:val="16"/>
-          <w:lang w:val="en-GB"/>
-        </w:rPr>
-      </w:pPr>
-      <w:r>
-        <w:rPr>
-          <w:rFonts w:ascii="Lucida Console" w:hAnsi="Lucida Console"/>
-          <w:sz w:val="16"/>
-          <w:szCs w:val="16"/>
-          <w:lang w:val="en-GB"/>
-        </w:rPr>
-        <w:t xml:space="preserve">                                                    &lt;/xs:element&gt;</w:t>
-      </w:r>
-    </w:p>
-    <w:p>
-      <w:pPr>
-        <w:shd w:val="clear" w:color="auto" w:fill="FFFFFF"/>
-        <w:spacing w:after="0" w:line="240" w:lineRule="auto"/>
-        <w:outlineLvl w:val="3"/>
-        <w:rPr>
-          <w:rFonts w:ascii="Lucida Console" w:hAnsi="Lucida Console"/>
-          <w:sz w:val="16"/>
-          <w:szCs w:val="16"/>
-          <w:lang w:val="en-GB"/>
-        </w:rPr>
-      </w:pPr>
-      <w:r>
-        <w:rPr>
-          <w:rFonts w:ascii="Lucida Console" w:hAnsi="Lucida Console"/>
-          <w:sz w:val="16"/>
-          <w:szCs w:val="16"/>
-          <w:lang w:val="en-GB"/>
-        </w:rPr>
-        <w:t xml:space="preserve">                                                 &lt;xs:element name="total"&gt;</w:t>
-      </w:r>
-    </w:p>
-    <w:p>
-      <w:pPr>
-        <w:shd w:val="clear" w:color="auto" w:fill="FFFFFF"/>
-        <w:spacing w:after="0" w:line="240" w:lineRule="auto"/>
-        <w:outlineLvl w:val="3"/>
-        <w:rPr>
-          <w:rFonts w:ascii="Lucida Console" w:hAnsi="Lucida Console"/>
-          <w:sz w:val="16"/>
-          <w:szCs w:val="16"/>
-          <w:lang w:val="en-GB"/>
-        </w:rPr>
-      </w:pPr>
-      <w:r>
-        <w:rPr>
-          <w:rFonts w:ascii="Lucida Console" w:hAnsi="Lucida Console"/>
-          <w:sz w:val="16"/>
-          <w:szCs w:val="16"/>
-          <w:lang w:val="en-GB"/>
-        </w:rPr>
-        <w:t xml:space="preserve">                                                        &lt;xs:complexType&gt;</w:t>
-      </w:r>
-    </w:p>
-    <w:p>
-      <w:pPr>
-        <w:shd w:val="clear" w:color="auto" w:fill="FFFFFF"/>
-        <w:spacing w:after="0" w:line="240" w:lineRule="auto"/>
-        <w:outlineLvl w:val="3"/>
-        <w:rPr>
-          <w:rFonts w:ascii="Lucida Console" w:hAnsi="Lucida Console"/>
-          <w:sz w:val="16"/>
-          <w:szCs w:val="16"/>
-          <w:lang w:val="en-GB"/>
-        </w:rPr>
-      </w:pPr>
-      <w:r>
-        <w:rPr>
-          <w:rFonts w:ascii="Lucida Console" w:hAnsi="Lucida Console"/>
-          <w:sz w:val="16"/>
-          <w:szCs w:val="16"/>
-          <w:lang w:val="en-GB"/>
-        </w:rPr>
-        <w:t xml:space="preserve">                                                               &lt;xs:sequence&gt;</w:t>
-      </w:r>
-    </w:p>
-    <w:p>
-      <w:pPr>
-        <w:shd w:val="clear" w:color="auto" w:fill="FFFFFF"/>
-        <w:spacing w:after="0" w:line="240" w:lineRule="auto"/>
-        <w:outlineLvl w:val="3"/>
-        <w:rPr>
-          <w:rFonts w:ascii="Lucida Console" w:hAnsi="Lucida Console"/>
-          <w:sz w:val="16"/>
-          <w:szCs w:val="16"/>
-          <w:lang w:val="en-GB"/>
-        </w:rPr>
-      </w:pPr>
-      <w:r>
-        <w:rPr>
-          <w:rFonts w:ascii="Lucida Console" w:hAnsi="Lucida Console"/>
-          <w:sz w:val="16"/>
-          <w:szCs w:val="16"/>
-          <w:lang w:val="en-GB"/>
-        </w:rPr>
-        <w:t xml:space="preserve">                                                                      &lt;xs:element name="NON_SELF_EMPL_TOTAL" type="xs:int"&gt;&lt;/xs:element&gt;</w:t>
-      </w:r>
-    </w:p>
-    <w:p>
-      <w:pPr>
-        <w:shd w:val="clear" w:color="auto" w:fill="FFFFFF"/>
-        <w:spacing w:after="0" w:line="240" w:lineRule="auto"/>
-        <w:outlineLvl w:val="3"/>
-        <w:rPr>
-          <w:rFonts w:ascii="Lucida Console" w:hAnsi="Lucida Console"/>
-          <w:sz w:val="16"/>
-          <w:szCs w:val="16"/>
-          <w:lang w:val="en-GB"/>
-        </w:rPr>
-      </w:pPr>
-      <w:r>
-        <w:rPr>
-          <w:rFonts w:ascii="Lucida Console" w:hAnsi="Lucida Console"/>
-          <w:sz w:val="16"/>
-          <w:szCs w:val="16"/>
-          <w:lang w:val="en-GB"/>
-        </w:rPr>
-        <w:t xml:space="preserve">                                                                      &lt;xs:element name="SELF_EMPL_TOTAL" type="xs:int"&gt;&lt;/xs:element&gt;</w:t>
-      </w:r>
-    </w:p>
-    <w:p>
-      <w:pPr>
-        <w:shd w:val="clear" w:color="auto" w:fill="FFFFFF"/>
-        <w:spacing w:after="0" w:line="240" w:lineRule="auto"/>
-        <w:outlineLvl w:val="3"/>
-        <w:rPr>
-          <w:rFonts w:ascii="Lucida Console" w:hAnsi="Lucida Console"/>
-          <w:sz w:val="16"/>
-          <w:szCs w:val="16"/>
-          <w:lang w:val="en-GB"/>
-        </w:rPr>
-      </w:pPr>
-      <w:r>
-        <w:rPr>
-          <w:rFonts w:ascii="Lucida Console" w:hAnsi="Lucida Console"/>
-          <w:sz w:val="16"/>
-          <w:szCs w:val="16"/>
-          <w:lang w:val="en-GB"/>
-        </w:rPr>
-        <w:t xml:space="preserve">                                                                      &lt;xs:element name="TEMP_ABSENT_TOTAL" type="xs:int"&gt;&lt;/xs:element&gt;</w:t>
-      </w:r>
-    </w:p>
-    <w:p>
-      <w:pPr>
-        <w:shd w:val="clear" w:color="auto" w:fill="FFFFFF"/>
-        <w:spacing w:after="0" w:line="240" w:lineRule="auto"/>
-        <w:outlineLvl w:val="3"/>
-        <w:rPr>
-          <w:rFonts w:ascii="Lucida Console" w:hAnsi="Lucida Console"/>
-          <w:sz w:val="16"/>
-          <w:szCs w:val="16"/>
-          <w:lang w:val="en-GB"/>
-        </w:rPr>
-      </w:pPr>
-      <w:r>
-        <w:rPr>
-          <w:rFonts w:ascii="Lucida Console" w:hAnsi="Lucida Console"/>
-          <w:sz w:val="16"/>
-          <w:szCs w:val="16"/>
-          <w:lang w:val="en-GB"/>
-        </w:rPr>
-        <w:t xml:space="preserve">                                                                      &lt;xs:element name="EMPL_TOTAL" type="xs:int"&gt;&lt;/xs:element&gt;</w:t>
-      </w:r>
-    </w:p>
-    <w:p>
-      <w:pPr>
-        <w:shd w:val="clear" w:color="auto" w:fill="FFFFFF"/>
-        <w:spacing w:after="0" w:line="240" w:lineRule="auto"/>
-        <w:outlineLvl w:val="3"/>
-        <w:rPr>
-          <w:rFonts w:ascii="Lucida Console" w:hAnsi="Lucida Console"/>
-          <w:sz w:val="16"/>
-          <w:szCs w:val="16"/>
-          <w:lang w:val="en-GB"/>
-        </w:rPr>
-      </w:pPr>
-      <w:r>
-        <w:rPr>
-          <w:rFonts w:ascii="Lucida Console" w:hAnsi="Lucida Console"/>
-          <w:sz w:val="16"/>
-          <w:szCs w:val="16"/>
-          <w:lang w:val="en-GB"/>
-        </w:rPr>
-        <w:t xml:space="preserve">                                                                      &lt;xs:element name="LAU_CODE" type="xs:int"&gt;&lt;/xs:element&gt;</w:t>
-      </w:r>
-    </w:p>
-    <w:p>
-      <w:pPr>
-        <w:shd w:val="clear" w:color="auto" w:fill="FFFFFF"/>
-        <w:spacing w:after="0" w:line="240" w:lineRule="auto"/>
-        <w:outlineLvl w:val="3"/>
-        <w:rPr>
-          <w:rFonts w:ascii="Lucida Console" w:hAnsi="Lucida Console"/>
-          <w:sz w:val="16"/>
-          <w:szCs w:val="16"/>
-          <w:lang w:val="en-GB"/>
-        </w:rPr>
-      </w:pPr>
-      <w:r>
-        <w:rPr>
-          <w:rFonts w:ascii="Lucida Console" w:hAnsi="Lucida Console"/>
-          <w:sz w:val="16"/>
-          <w:szCs w:val="16"/>
-          <w:lang w:val="en-GB"/>
-        </w:rPr>
-        <w:t xml:space="preserve">                                                                  &lt;/xs:sequence&gt;</w:t>
-      </w:r>
-    </w:p>
-    <w:p>
-      <w:pPr>
-        <w:shd w:val="clear" w:color="auto" w:fill="FFFFFF"/>
-        <w:spacing w:after="0" w:line="240" w:lineRule="auto"/>
-        <w:outlineLvl w:val="3"/>
-        <w:rPr>
-          <w:rFonts w:ascii="Lucida Console" w:hAnsi="Lucida Console"/>
-          <w:sz w:val="16"/>
-          <w:szCs w:val="16"/>
-          <w:lang w:val="en-GB"/>
-        </w:rPr>
-      </w:pPr>
-      <w:r>
-        <w:rPr>
-          <w:rFonts w:ascii="Lucida Console" w:hAnsi="Lucida Console"/>
-          <w:sz w:val="16"/>
-          <w:szCs w:val="16"/>
-          <w:lang w:val="en-GB"/>
-        </w:rPr>
-        <w:t xml:space="preserve">                                                           &lt;/xs:complexType&gt;</w:t>
-      </w:r>
-    </w:p>
-    <w:p>
-      <w:pPr>
-        <w:shd w:val="clear" w:color="auto" w:fill="FFFFFF"/>
-        <w:spacing w:after="0" w:line="240" w:lineRule="auto"/>
-        <w:outlineLvl w:val="3"/>
-        <w:rPr>
-          <w:rFonts w:ascii="Lucida Console" w:hAnsi="Lucida Console"/>
-          <w:sz w:val="16"/>
-          <w:szCs w:val="16"/>
-          <w:lang w:val="en-GB"/>
-        </w:rPr>
-      </w:pPr>
-      <w:r>
-        <w:rPr>
-          <w:rFonts w:ascii="Lucida Console" w:hAnsi="Lucida Console"/>
-          <w:sz w:val="16"/>
-          <w:szCs w:val="16"/>
-          <w:lang w:val="en-GB"/>
-        </w:rPr>
-        <w:t xml:space="preserve">                                                    &lt;/xs:element&gt;</w:t>
-      </w:r>
-    </w:p>
-    <w:p>
-      <w:pPr>
-        <w:shd w:val="clear" w:color="auto" w:fill="FFFFFF"/>
-        <w:spacing w:after="0" w:line="240" w:lineRule="auto"/>
-        <w:outlineLvl w:val="3"/>
-        <w:rPr>
-          <w:rFonts w:ascii="Lucida Console" w:hAnsi="Lucida Console"/>
-          <w:sz w:val="16"/>
-          <w:szCs w:val="16"/>
-          <w:lang w:val="en-GB"/>
-        </w:rPr>
-      </w:pPr>
-      <w:r>
-        <w:rPr>
-          <w:rFonts w:ascii="Lucida Console" w:hAnsi="Lucida Console"/>
-          <w:sz w:val="16"/>
-          <w:szCs w:val="16"/>
-          <w:lang w:val="en-GB"/>
-        </w:rPr>
-        <w:t xml:space="preserve">                                                 &lt;xs:element name="women"&gt;</w:t>
-      </w:r>
-    </w:p>
-    <w:p>
-      <w:pPr>
-        <w:shd w:val="clear" w:color="auto" w:fill="FFFFFF"/>
-        <w:spacing w:after="0" w:line="240" w:lineRule="auto"/>
-        <w:outlineLvl w:val="3"/>
-        <w:rPr>
-          <w:rFonts w:ascii="Lucida Console" w:hAnsi="Lucida Console"/>
-          <w:sz w:val="16"/>
-          <w:szCs w:val="16"/>
-          <w:lang w:val="en-GB"/>
-        </w:rPr>
-      </w:pPr>
-      <w:r>
-        <w:rPr>
-          <w:rFonts w:ascii="Lucida Console" w:hAnsi="Lucida Console"/>
-          <w:sz w:val="16"/>
-          <w:szCs w:val="16"/>
-          <w:lang w:val="en-GB"/>
-        </w:rPr>
-        <w:t xml:space="preserve">                                                        &lt;xs:complexType&gt;</w:t>
-      </w:r>
-    </w:p>
-    <w:p>
-      <w:pPr>
-        <w:shd w:val="clear" w:color="auto" w:fill="FFFFFF"/>
-        <w:spacing w:after="0" w:line="240" w:lineRule="auto"/>
-        <w:outlineLvl w:val="3"/>
-        <w:rPr>
-          <w:rFonts w:ascii="Lucida Console" w:hAnsi="Lucida Console"/>
-          <w:sz w:val="16"/>
-          <w:szCs w:val="16"/>
-          <w:lang w:val="en-GB"/>
-        </w:rPr>
-      </w:pPr>
-      <w:r>
-        <w:rPr>
-          <w:rFonts w:ascii="Lucida Console" w:hAnsi="Lucida Console"/>
-          <w:sz w:val="16"/>
-          <w:szCs w:val="16"/>
-          <w:lang w:val="en-GB"/>
-        </w:rPr>
-        <w:t xml:space="preserve">                                                               &lt;xs:sequence&gt;</w:t>
-      </w:r>
-    </w:p>
-    <w:p>
-      <w:pPr>
-        <w:shd w:val="clear" w:color="auto" w:fill="FFFFFF"/>
-        <w:spacing w:after="0" w:line="240" w:lineRule="auto"/>
-        <w:outlineLvl w:val="3"/>
-        <w:rPr>
-          <w:rFonts w:ascii="Lucida Console" w:hAnsi="Lucida Console"/>
-          <w:sz w:val="16"/>
-          <w:szCs w:val="16"/>
-          <w:lang w:val="en-GB"/>
-        </w:rPr>
-      </w:pPr>
-      <w:r>
-        <w:rPr>
-          <w:rFonts w:ascii="Lucida Console" w:hAnsi="Lucida Console"/>
-          <w:sz w:val="16"/>
-          <w:szCs w:val="16"/>
-          <w:lang w:val="en-GB"/>
-        </w:rPr>
-        <w:t xml:space="preserve">                                                                      &lt;xs:element name="NON_SELF_EMPL_W" type="xs:int"&gt;&lt;/xs:element&gt;</w:t>
-      </w:r>
-    </w:p>
-    <w:p>
-      <w:pPr>
-        <w:shd w:val="clear" w:color="auto" w:fill="FFFFFF"/>
-        <w:spacing w:after="0" w:line="240" w:lineRule="auto"/>
-        <w:outlineLvl w:val="3"/>
-        <w:rPr>
-          <w:rFonts w:ascii="Lucida Console" w:hAnsi="Lucida Console"/>
-          <w:sz w:val="16"/>
-          <w:szCs w:val="16"/>
-          <w:lang w:val="en-GB"/>
-        </w:rPr>
-      </w:pPr>
-      <w:r>
-        <w:rPr>
-          <w:rFonts w:ascii="Lucida Console" w:hAnsi="Lucida Console"/>
-          <w:sz w:val="16"/>
-          <w:szCs w:val="16"/>
-          <w:lang w:val="en-GB"/>
-        </w:rPr>
-        <w:t xml:space="preserve">                                                                      &lt;xs:element name="SELF_EMPL_W" type="xs:int"&gt;&lt;/xs:element&gt;</w:t>
-      </w:r>
-    </w:p>
-    <w:p>
-      <w:pPr>
-        <w:shd w:val="clear" w:color="auto" w:fill="FFFFFF"/>
-        <w:spacing w:after="0" w:line="240" w:lineRule="auto"/>
-        <w:outlineLvl w:val="3"/>
-        <w:rPr>
-          <w:rFonts w:ascii="Lucida Console" w:hAnsi="Lucida Console"/>
-          <w:sz w:val="16"/>
-          <w:szCs w:val="16"/>
-          <w:lang w:val="en-GB"/>
-        </w:rPr>
-      </w:pPr>
-      <w:r>
-        <w:rPr>
-          <w:rFonts w:ascii="Lucida Console" w:hAnsi="Lucida Console"/>
-          <w:sz w:val="16"/>
-          <w:szCs w:val="16"/>
-          <w:lang w:val="en-GB"/>
-        </w:rPr>
-        <w:t xml:space="preserve">                                                                      &lt;xs:element name="TEMP_ABSENT_W" type="xs:int"&gt;&lt;/xs:element&gt;</w:t>
-      </w:r>
-    </w:p>
-    <w:p>
-      <w:pPr>
-        <w:shd w:val="clear" w:color="auto" w:fill="FFFFFF"/>
-        <w:spacing w:after="0" w:line="240" w:lineRule="auto"/>
-        <w:outlineLvl w:val="3"/>
-        <w:rPr>
-          <w:rFonts w:ascii="Lucida Console" w:hAnsi="Lucida Console"/>
-          <w:sz w:val="16"/>
-          <w:szCs w:val="16"/>
-          <w:lang w:val="en-GB"/>
-        </w:rPr>
-      </w:pPr>
-      <w:r>
-        <w:rPr>
-          <w:rFonts w:ascii="Lucida Console" w:hAnsi="Lucida Console"/>
-          <w:sz w:val="16"/>
-          <w:szCs w:val="16"/>
-          <w:lang w:val="en-GB"/>
-        </w:rPr>
-        <w:t xml:space="preserve">                                                                      &lt;xs:element name="EMPL_TOTAL_W" type="xs:int"&gt;&lt;/xs:element&gt;</w:t>
-      </w:r>
-    </w:p>
-    <w:p>
-      <w:pPr>
-        <w:shd w:val="clear" w:color="auto" w:fill="FFFFFF"/>
-        <w:spacing w:after="0" w:line="240" w:lineRule="auto"/>
-        <w:outlineLvl w:val="3"/>
-        <w:rPr>
-          <w:rFonts w:ascii="Lucida Console" w:hAnsi="Lucida Console"/>
-          <w:sz w:val="16"/>
-          <w:szCs w:val="16"/>
-          <w:lang w:val="en-GB"/>
-        </w:rPr>
-      </w:pPr>
-      <w:r>
-        <w:rPr>
-          <w:rFonts w:ascii="Lucida Console" w:hAnsi="Lucida Console"/>
-          <w:sz w:val="16"/>
-          <w:szCs w:val="16"/>
-          <w:lang w:val="en-GB"/>
-        </w:rPr>
-        <w:t xml:space="preserve">                                                                      &lt;xs:element name="LAU_CODE" type="xs:int"&gt;&lt;/xs:element&gt;</w:t>
+        <w:t>&lt;</w:t>
+      </w:r>
+      <w:proofErr w:type="gramStart"/>
+      <w:r>
+        <w:rPr>
+          <w:rFonts w:ascii="Lucida Console" w:hAnsi="Lucida Console"/>
+          <w:sz w:val="16"/>
+          <w:szCs w:val="16"/>
+          <w:lang w:val="en-GB"/>
+        </w:rPr>
+        <w:t>xs:sequence</w:t>
+      </w:r>
+      <w:proofErr w:type="gramEnd"/>
+      <w:r>
+        <w:rPr>
+          <w:rFonts w:ascii="Lucida Console" w:hAnsi="Lucida Console"/>
+          <w:sz w:val="16"/>
+          <w:szCs w:val="16"/>
+          <w:lang w:val="en-GB"/>
+        </w:rPr>
+        <w:t>&gt;</w:t>
+      </w:r>
+    </w:p>
+    <w:p>
+      <w:pPr>
+        <w:shd w:val="clear" w:color="auto" w:fill="FFFFFF"/>
+        <w:spacing w:after="0" w:line="240" w:lineRule="auto"/>
+        <w:outlineLvl w:val="3"/>
+        <w:rPr>
+          <w:rFonts w:ascii="Lucida Console" w:hAnsi="Lucida Console"/>
+          <w:sz w:val="16"/>
+          <w:szCs w:val="16"/>
+          <w:lang w:val="en-GB"/>
+        </w:rPr>
+      </w:pPr>
+      <w:r>
+        <w:rPr>
+          <w:rFonts w:ascii="Lucida Console" w:hAnsi="Lucida Console"/>
+          <w:sz w:val="16"/>
+          <w:szCs w:val="16"/>
+          <w:lang w:val="en-GB"/>
+        </w:rPr>
+        <w:t xml:space="preserve">                            &lt;</w:t>
+      </w:r>
+      <w:proofErr w:type="gramStart"/>
+      <w:r>
+        <w:rPr>
+          <w:rFonts w:ascii="Lucida Console" w:hAnsi="Lucida Console"/>
+          <w:sz w:val="16"/>
+          <w:szCs w:val="16"/>
+          <w:lang w:val="en-GB"/>
+        </w:rPr>
+        <w:t>xs:element</w:t>
+      </w:r>
+      <w:proofErr w:type="gramEnd"/>
+      <w:r>
+        <w:rPr>
+          <w:rFonts w:ascii="Lucida Console" w:hAnsi="Lucida Console"/>
+          <w:sz w:val="16"/>
+          <w:szCs w:val="16"/>
+          <w:lang w:val="en-GB"/>
+        </w:rPr>
+        <w:t xml:space="preserve"> name="gemeinde" maxOccurs="unbounded"&gt;</w:t>
+      </w:r>
+    </w:p>
+    <w:p>
+      <w:pPr>
+        <w:shd w:val="clear" w:color="auto" w:fill="FFFFFF"/>
+        <w:spacing w:after="0" w:line="240" w:lineRule="auto"/>
+        <w:outlineLvl w:val="3"/>
+        <w:rPr>
+          <w:rFonts w:ascii="Lucida Console" w:hAnsi="Lucida Console"/>
+          <w:sz w:val="16"/>
+          <w:szCs w:val="16"/>
+          <w:lang w:val="en-GB"/>
+        </w:rPr>
+      </w:pPr>
+      <w:r>
+        <w:rPr>
+          <w:rFonts w:ascii="Lucida Console" w:hAnsi="Lucida Console"/>
+          <w:sz w:val="16"/>
+          <w:szCs w:val="16"/>
+          <w:lang w:val="en-GB"/>
+        </w:rPr>
+        <w:t xml:space="preserve">                                   &lt;</w:t>
+      </w:r>
+      <w:proofErr w:type="gramStart"/>
+      <w:r>
+        <w:rPr>
+          <w:rFonts w:ascii="Lucida Console" w:hAnsi="Lucida Console"/>
+          <w:sz w:val="16"/>
+          <w:szCs w:val="16"/>
+          <w:lang w:val="en-GB"/>
+        </w:rPr>
+        <w:t>xs:complexType</w:t>
+      </w:r>
+      <w:proofErr w:type="gramEnd"/>
+      <w:r>
+        <w:rPr>
+          <w:rFonts w:ascii="Lucida Console" w:hAnsi="Lucida Console"/>
+          <w:sz w:val="16"/>
+          <w:szCs w:val="16"/>
+          <w:lang w:val="en-GB"/>
+        </w:rPr>
+        <w:t>&gt;</w:t>
+      </w:r>
+    </w:p>
+    <w:p>
+      <w:pPr>
+        <w:shd w:val="clear" w:color="auto" w:fill="FFFFFF"/>
+        <w:spacing w:after="0" w:line="240" w:lineRule="auto"/>
+        <w:outlineLvl w:val="3"/>
+        <w:rPr>
+          <w:rFonts w:ascii="Lucida Console" w:hAnsi="Lucida Console"/>
+          <w:sz w:val="16"/>
+          <w:szCs w:val="16"/>
+          <w:lang w:val="en-GB"/>
+        </w:rPr>
+      </w:pPr>
+      <w:r>
+        <w:rPr>
+          <w:rFonts w:ascii="Lucida Console" w:hAnsi="Lucida Console"/>
+          <w:sz w:val="16"/>
+          <w:szCs w:val="16"/>
+          <w:lang w:val="en-GB"/>
+        </w:rPr>
+        <w:t xml:space="preserve">                                          &lt;</w:t>
+      </w:r>
+      <w:proofErr w:type="gramStart"/>
+      <w:r>
+        <w:rPr>
+          <w:rFonts w:ascii="Lucida Console" w:hAnsi="Lucida Console"/>
+          <w:sz w:val="16"/>
+          <w:szCs w:val="16"/>
+          <w:lang w:val="en-GB"/>
+        </w:rPr>
+        <w:t>xs:sequence</w:t>
+      </w:r>
+      <w:proofErr w:type="gramEnd"/>
+      <w:r>
+        <w:rPr>
+          <w:rFonts w:ascii="Lucida Console" w:hAnsi="Lucida Console"/>
+          <w:sz w:val="16"/>
+          <w:szCs w:val="16"/>
+          <w:lang w:val="en-GB"/>
+        </w:rPr>
+        <w:t>&gt;</w:t>
+      </w:r>
+    </w:p>
+    <w:p>
+      <w:pPr>
+        <w:shd w:val="clear" w:color="auto" w:fill="FFFFFF"/>
+        <w:spacing w:after="0" w:line="240" w:lineRule="auto"/>
+        <w:outlineLvl w:val="3"/>
+        <w:rPr>
+          <w:rFonts w:ascii="Lucida Console" w:hAnsi="Lucida Console"/>
+          <w:sz w:val="16"/>
+          <w:szCs w:val="16"/>
+          <w:lang w:val="en-GB"/>
+        </w:rPr>
+      </w:pPr>
+      <w:r>
+        <w:rPr>
+          <w:rFonts w:ascii="Lucida Console" w:hAnsi="Lucida Console"/>
+          <w:sz w:val="16"/>
+          <w:szCs w:val="16"/>
+          <w:lang w:val="en-GB"/>
+        </w:rPr>
+        <w:t xml:space="preserve">                                                 &lt;</w:t>
+      </w:r>
+      <w:proofErr w:type="gramStart"/>
+      <w:r>
+        <w:rPr>
+          <w:rFonts w:ascii="Lucida Console" w:hAnsi="Lucida Console"/>
+          <w:sz w:val="16"/>
+          <w:szCs w:val="16"/>
+          <w:lang w:val="en-GB"/>
+        </w:rPr>
+        <w:t>xs:element</w:t>
+      </w:r>
+      <w:proofErr w:type="gramEnd"/>
+      <w:r>
+        <w:rPr>
+          <w:rFonts w:ascii="Lucida Console" w:hAnsi="Lucida Console"/>
+          <w:sz w:val="16"/>
+          <w:szCs w:val="16"/>
+          <w:lang w:val="en-GB"/>
+        </w:rPr>
+        <w:t xml:space="preserve"> name="info"&gt;</w:t>
+      </w:r>
+    </w:p>
+    <w:p>
+      <w:pPr>
+        <w:shd w:val="clear" w:color="auto" w:fill="FFFFFF"/>
+        <w:spacing w:after="0" w:line="240" w:lineRule="auto"/>
+        <w:outlineLvl w:val="3"/>
+        <w:rPr>
+          <w:rFonts w:ascii="Lucida Console" w:hAnsi="Lucida Console"/>
+          <w:sz w:val="16"/>
+          <w:szCs w:val="16"/>
+          <w:lang w:val="en-GB"/>
+        </w:rPr>
+      </w:pPr>
+      <w:r>
+        <w:rPr>
+          <w:rFonts w:ascii="Lucida Console" w:hAnsi="Lucida Console"/>
+          <w:sz w:val="16"/>
+          <w:szCs w:val="16"/>
+          <w:lang w:val="en-GB"/>
+        </w:rPr>
+        <w:t xml:space="preserve">                                                        &lt;</w:t>
+      </w:r>
+      <w:proofErr w:type="gramStart"/>
+      <w:r>
+        <w:rPr>
+          <w:rFonts w:ascii="Lucida Console" w:hAnsi="Lucida Console"/>
+          <w:sz w:val="16"/>
+          <w:szCs w:val="16"/>
+          <w:lang w:val="en-GB"/>
+        </w:rPr>
+        <w:t>xs:complexType</w:t>
+      </w:r>
+      <w:proofErr w:type="gramEnd"/>
+      <w:r>
+        <w:rPr>
+          <w:rFonts w:ascii="Lucida Console" w:hAnsi="Lucida Console"/>
+          <w:sz w:val="16"/>
+          <w:szCs w:val="16"/>
+          <w:lang w:val="en-GB"/>
+        </w:rPr>
+        <w:t>&gt;</w:t>
+      </w:r>
+    </w:p>
+    <w:p>
+      <w:pPr>
+        <w:shd w:val="clear" w:color="auto" w:fill="FFFFFF"/>
+        <w:spacing w:after="0" w:line="240" w:lineRule="auto"/>
+        <w:outlineLvl w:val="3"/>
+        <w:rPr>
+          <w:rFonts w:ascii="Lucida Console" w:hAnsi="Lucida Console"/>
+          <w:sz w:val="16"/>
+          <w:szCs w:val="16"/>
+          <w:lang w:val="en-GB"/>
+        </w:rPr>
+      </w:pPr>
+      <w:r>
+        <w:rPr>
+          <w:rFonts w:ascii="Lucida Console" w:hAnsi="Lucida Console"/>
+          <w:sz w:val="16"/>
+          <w:szCs w:val="16"/>
+          <w:lang w:val="en-GB"/>
+        </w:rPr>
+        <w:t xml:space="preserve">                                                               &lt;</w:t>
+      </w:r>
+      <w:proofErr w:type="gramStart"/>
+      <w:r>
+        <w:rPr>
+          <w:rFonts w:ascii="Lucida Console" w:hAnsi="Lucida Console"/>
+          <w:sz w:val="16"/>
+          <w:szCs w:val="16"/>
+          <w:lang w:val="en-GB"/>
+        </w:rPr>
+        <w:t>xs:sequence</w:t>
+      </w:r>
+      <w:proofErr w:type="gramEnd"/>
+      <w:r>
+        <w:rPr>
+          <w:rFonts w:ascii="Lucida Console" w:hAnsi="Lucida Console"/>
+          <w:sz w:val="16"/>
+          <w:szCs w:val="16"/>
+          <w:lang w:val="en-GB"/>
+        </w:rPr>
+        <w:t>&gt;</w:t>
+      </w:r>
+    </w:p>
+    <w:p>
+      <w:pPr>
+        <w:shd w:val="clear" w:color="auto" w:fill="FFFFFF"/>
+        <w:spacing w:after="0" w:line="240" w:lineRule="auto"/>
+        <w:outlineLvl w:val="3"/>
+        <w:rPr>
+          <w:rFonts w:ascii="Lucida Console" w:hAnsi="Lucida Console"/>
+          <w:sz w:val="16"/>
+          <w:szCs w:val="16"/>
+          <w:lang w:val="en-GB"/>
+        </w:rPr>
+      </w:pPr>
+      <w:r>
+        <w:rPr>
+          <w:rFonts w:ascii="Lucida Console" w:hAnsi="Lucida Console"/>
+          <w:sz w:val="16"/>
+          <w:szCs w:val="16"/>
+          <w:lang w:val="en-GB"/>
+        </w:rPr>
+        <w:t xml:space="preserve">                                                                      &lt;</w:t>
+      </w:r>
+      <w:proofErr w:type="gramStart"/>
+      <w:r>
+        <w:rPr>
+          <w:rFonts w:ascii="Lucida Console" w:hAnsi="Lucida Console"/>
+          <w:sz w:val="16"/>
+          <w:szCs w:val="16"/>
+          <w:lang w:val="en-GB"/>
+        </w:rPr>
+        <w:t>xs:element</w:t>
+      </w:r>
+      <w:proofErr w:type="gramEnd"/>
+      <w:r>
+        <w:rPr>
+          <w:rFonts w:ascii="Lucida Console" w:hAnsi="Lucida Console"/>
+          <w:sz w:val="16"/>
+          <w:szCs w:val="16"/>
+          <w:lang w:val="en-GB"/>
+        </w:rPr>
+        <w:t xml:space="preserve"> name="NUTS3" type="xs:string"&gt;&lt;/xs:element&gt;</w:t>
+      </w:r>
+    </w:p>
+    <w:p>
+      <w:pPr>
+        <w:shd w:val="clear" w:color="auto" w:fill="FFFFFF"/>
+        <w:spacing w:after="0" w:line="240" w:lineRule="auto"/>
+        <w:outlineLvl w:val="3"/>
+        <w:rPr>
+          <w:rFonts w:ascii="Lucida Console" w:hAnsi="Lucida Console"/>
+          <w:sz w:val="16"/>
+          <w:szCs w:val="16"/>
+          <w:lang w:val="en-GB"/>
+        </w:rPr>
+      </w:pPr>
+      <w:r>
+        <w:rPr>
+          <w:rFonts w:ascii="Lucida Console" w:hAnsi="Lucida Console"/>
+          <w:sz w:val="16"/>
+          <w:szCs w:val="16"/>
+          <w:lang w:val="en-GB"/>
+        </w:rPr>
+        <w:t xml:space="preserve">                                                                      &lt;</w:t>
+      </w:r>
+      <w:proofErr w:type="gramStart"/>
+      <w:r>
+        <w:rPr>
+          <w:rFonts w:ascii="Lucida Console" w:hAnsi="Lucida Console"/>
+          <w:sz w:val="16"/>
+          <w:szCs w:val="16"/>
+          <w:lang w:val="en-GB"/>
+        </w:rPr>
+        <w:t>xs:element</w:t>
+      </w:r>
+      <w:proofErr w:type="gramEnd"/>
+      <w:r>
+        <w:rPr>
+          <w:rFonts w:ascii="Lucida Console" w:hAnsi="Lucida Console"/>
+          <w:sz w:val="16"/>
+          <w:szCs w:val="16"/>
+          <w:lang w:val="en-GB"/>
+        </w:rPr>
+        <w:t xml:space="preserve"> name="DISTRICT_CODE" type="xs:int"&gt;&lt;/xs:element&gt;</w:t>
+      </w:r>
+    </w:p>
+    <w:p>
+      <w:pPr>
+        <w:shd w:val="clear" w:color="auto" w:fill="FFFFFF"/>
+        <w:spacing w:after="0" w:line="240" w:lineRule="auto"/>
+        <w:outlineLvl w:val="3"/>
+        <w:rPr>
+          <w:rFonts w:ascii="Lucida Console" w:hAnsi="Lucida Console"/>
+          <w:sz w:val="16"/>
+          <w:szCs w:val="16"/>
+          <w:lang w:val="en-GB"/>
+        </w:rPr>
+      </w:pPr>
+      <w:r>
+        <w:rPr>
+          <w:rFonts w:ascii="Lucida Console" w:hAnsi="Lucida Console"/>
+          <w:sz w:val="16"/>
+          <w:szCs w:val="16"/>
+          <w:lang w:val="en-GB"/>
+        </w:rPr>
+        <w:t xml:space="preserve">                                                                      &lt;</w:t>
+      </w:r>
+      <w:proofErr w:type="gramStart"/>
+      <w:r>
+        <w:rPr>
+          <w:rFonts w:ascii="Lucida Console" w:hAnsi="Lucida Console"/>
+          <w:sz w:val="16"/>
+          <w:szCs w:val="16"/>
+          <w:lang w:val="en-GB"/>
+        </w:rPr>
+        <w:t>xs:element</w:t>
+      </w:r>
+      <w:proofErr w:type="gramEnd"/>
+      <w:r>
+        <w:rPr>
+          <w:rFonts w:ascii="Lucida Console" w:hAnsi="Lucida Console"/>
+          <w:sz w:val="16"/>
+          <w:szCs w:val="16"/>
+          <w:lang w:val="en-GB"/>
+        </w:rPr>
+        <w:t xml:space="preserve"> name="DISTRICT_NAME" type="xs:string"&gt;&lt;/xs:element&gt;</w:t>
+      </w:r>
+    </w:p>
+    <w:p>
+      <w:pPr>
+        <w:shd w:val="clear" w:color="auto" w:fill="FFFFFF"/>
+        <w:spacing w:after="0" w:line="240" w:lineRule="auto"/>
+        <w:outlineLvl w:val="3"/>
+        <w:rPr>
+          <w:rFonts w:ascii="Lucida Console" w:hAnsi="Lucida Console"/>
+          <w:sz w:val="16"/>
+          <w:szCs w:val="16"/>
+          <w:lang w:val="en-GB"/>
+        </w:rPr>
+      </w:pPr>
+      <w:r>
+        <w:rPr>
+          <w:rFonts w:ascii="Lucida Console" w:hAnsi="Lucida Console"/>
+          <w:sz w:val="16"/>
+          <w:szCs w:val="16"/>
+          <w:lang w:val="en-GB"/>
+        </w:rPr>
+        <w:t xml:space="preserve">                                                                  &lt;/</w:t>
+      </w:r>
+      <w:proofErr w:type="gramStart"/>
+      <w:r>
+        <w:rPr>
+          <w:rFonts w:ascii="Lucida Console" w:hAnsi="Lucida Console"/>
+          <w:sz w:val="16"/>
+          <w:szCs w:val="16"/>
+          <w:lang w:val="en-GB"/>
+        </w:rPr>
+        <w:t>xs:sequence</w:t>
+      </w:r>
+      <w:proofErr w:type="gramEnd"/>
+      <w:r>
+        <w:rPr>
+          <w:rFonts w:ascii="Lucida Console" w:hAnsi="Lucida Console"/>
+          <w:sz w:val="16"/>
+          <w:szCs w:val="16"/>
+          <w:lang w:val="en-GB"/>
+        </w:rPr>
+        <w:t>&gt;</w:t>
+      </w:r>
+    </w:p>
+    <w:p>
+      <w:pPr>
+        <w:shd w:val="clear" w:color="auto" w:fill="FFFFFF"/>
+        <w:spacing w:after="0" w:line="240" w:lineRule="auto"/>
+        <w:outlineLvl w:val="3"/>
+        <w:rPr>
+          <w:rFonts w:ascii="Lucida Console" w:hAnsi="Lucida Console"/>
+          <w:sz w:val="16"/>
+          <w:szCs w:val="16"/>
+          <w:lang w:val="en-GB"/>
+        </w:rPr>
+      </w:pPr>
+      <w:r>
+        <w:rPr>
+          <w:rFonts w:ascii="Lucida Console" w:hAnsi="Lucida Console"/>
+          <w:sz w:val="16"/>
+          <w:szCs w:val="16"/>
+          <w:lang w:val="en-GB"/>
+        </w:rPr>
+        <w:t xml:space="preserve">                                                           &lt;/</w:t>
+      </w:r>
+      <w:proofErr w:type="gramStart"/>
+      <w:r>
+        <w:rPr>
+          <w:rFonts w:ascii="Lucida Console" w:hAnsi="Lucida Console"/>
+          <w:sz w:val="16"/>
+          <w:szCs w:val="16"/>
+          <w:lang w:val="en-GB"/>
+        </w:rPr>
+        <w:t>xs:complexType</w:t>
+      </w:r>
+      <w:proofErr w:type="gramEnd"/>
+      <w:r>
+        <w:rPr>
+          <w:rFonts w:ascii="Lucida Console" w:hAnsi="Lucida Console"/>
+          <w:sz w:val="16"/>
+          <w:szCs w:val="16"/>
+          <w:lang w:val="en-GB"/>
+        </w:rPr>
+        <w:t>&gt;</w:t>
+      </w:r>
+    </w:p>
+    <w:p>
+      <w:pPr>
+        <w:shd w:val="clear" w:color="auto" w:fill="FFFFFF"/>
+        <w:spacing w:after="0" w:line="240" w:lineRule="auto"/>
+        <w:outlineLvl w:val="3"/>
+        <w:rPr>
+          <w:rFonts w:ascii="Lucida Console" w:hAnsi="Lucida Console"/>
+          <w:sz w:val="16"/>
+          <w:szCs w:val="16"/>
+          <w:lang w:val="en-GB"/>
+        </w:rPr>
+      </w:pPr>
+      <w:r>
+        <w:rPr>
+          <w:rFonts w:ascii="Lucida Console" w:hAnsi="Lucida Console"/>
+          <w:sz w:val="16"/>
+          <w:szCs w:val="16"/>
+          <w:lang w:val="en-GB"/>
+        </w:rPr>
+        <w:t xml:space="preserve">                                                    &lt;/</w:t>
+      </w:r>
+      <w:proofErr w:type="gramStart"/>
+      <w:r>
+        <w:rPr>
+          <w:rFonts w:ascii="Lucida Console" w:hAnsi="Lucida Console"/>
+          <w:sz w:val="16"/>
+          <w:szCs w:val="16"/>
+          <w:lang w:val="en-GB"/>
+        </w:rPr>
+        <w:t>xs:element</w:t>
+      </w:r>
+      <w:proofErr w:type="gramEnd"/>
+      <w:r>
+        <w:rPr>
+          <w:rFonts w:ascii="Lucida Console" w:hAnsi="Lucida Console"/>
+          <w:sz w:val="16"/>
+          <w:szCs w:val="16"/>
+          <w:lang w:val="en-GB"/>
+        </w:rPr>
+        <w:t>&gt;</w:t>
+      </w:r>
+    </w:p>
+    <w:p>
+      <w:pPr>
+        <w:shd w:val="clear" w:color="auto" w:fill="FFFFFF"/>
+        <w:spacing w:after="0" w:line="240" w:lineRule="auto"/>
+        <w:outlineLvl w:val="3"/>
+        <w:rPr>
+          <w:rFonts w:ascii="Lucida Console" w:hAnsi="Lucida Console"/>
+          <w:sz w:val="16"/>
+          <w:szCs w:val="16"/>
+          <w:lang w:val="en-GB"/>
+        </w:rPr>
+      </w:pPr>
+      <w:r>
+        <w:rPr>
+          <w:rFonts w:ascii="Lucida Console" w:hAnsi="Lucida Console"/>
+          <w:sz w:val="16"/>
+          <w:szCs w:val="16"/>
+          <w:lang w:val="en-GB"/>
+        </w:rPr>
+        <w:t xml:space="preserve">                                                 &lt;</w:t>
+      </w:r>
+      <w:proofErr w:type="gramStart"/>
+      <w:r>
+        <w:rPr>
+          <w:rFonts w:ascii="Lucida Console" w:hAnsi="Lucida Console"/>
+          <w:sz w:val="16"/>
+          <w:szCs w:val="16"/>
+          <w:lang w:val="en-GB"/>
+        </w:rPr>
+        <w:t>xs:element</w:t>
+      </w:r>
+      <w:proofErr w:type="gramEnd"/>
+      <w:r>
+        <w:rPr>
+          <w:rFonts w:ascii="Lucida Console" w:hAnsi="Lucida Console"/>
+          <w:sz w:val="16"/>
+          <w:szCs w:val="16"/>
+          <w:lang w:val="en-GB"/>
+        </w:rPr>
+        <w:t xml:space="preserve"> name="total"&gt;</w:t>
+      </w:r>
+    </w:p>
+    <w:p>
+      <w:pPr>
+        <w:shd w:val="clear" w:color="auto" w:fill="FFFFFF"/>
+        <w:spacing w:after="0" w:line="240" w:lineRule="auto"/>
+        <w:outlineLvl w:val="3"/>
+        <w:rPr>
+          <w:rFonts w:ascii="Lucida Console" w:hAnsi="Lucida Console"/>
+          <w:sz w:val="16"/>
+          <w:szCs w:val="16"/>
+          <w:lang w:val="en-GB"/>
+        </w:rPr>
+      </w:pPr>
+      <w:r>
+        <w:rPr>
+          <w:rFonts w:ascii="Lucida Console" w:hAnsi="Lucida Console"/>
+          <w:sz w:val="16"/>
+          <w:szCs w:val="16"/>
+          <w:lang w:val="en-GB"/>
+        </w:rPr>
+        <w:t xml:space="preserve">                                                        &lt;</w:t>
+      </w:r>
+      <w:proofErr w:type="gramStart"/>
+      <w:r>
+        <w:rPr>
+          <w:rFonts w:ascii="Lucida Console" w:hAnsi="Lucida Console"/>
+          <w:sz w:val="16"/>
+          <w:szCs w:val="16"/>
+          <w:lang w:val="en-GB"/>
+        </w:rPr>
+        <w:t>xs:complexType</w:t>
+      </w:r>
+      <w:proofErr w:type="gramEnd"/>
+      <w:r>
+        <w:rPr>
+          <w:rFonts w:ascii="Lucida Console" w:hAnsi="Lucida Console"/>
+          <w:sz w:val="16"/>
+          <w:szCs w:val="16"/>
+          <w:lang w:val="en-GB"/>
+        </w:rPr>
+        <w:t>&gt;</w:t>
+      </w:r>
+    </w:p>
+    <w:p>
+      <w:pPr>
+        <w:shd w:val="clear" w:color="auto" w:fill="FFFFFF"/>
+        <w:spacing w:after="0" w:line="240" w:lineRule="auto"/>
+        <w:outlineLvl w:val="3"/>
+        <w:rPr>
+          <w:rFonts w:ascii="Lucida Console" w:hAnsi="Lucida Console"/>
+          <w:sz w:val="16"/>
+          <w:szCs w:val="16"/>
+          <w:lang w:val="en-GB"/>
+        </w:rPr>
+      </w:pPr>
+      <w:r>
+        <w:rPr>
+          <w:rFonts w:ascii="Lucida Console" w:hAnsi="Lucida Console"/>
+          <w:sz w:val="16"/>
+          <w:szCs w:val="16"/>
+          <w:lang w:val="en-GB"/>
+        </w:rPr>
+        <w:t xml:space="preserve">                                                               &lt;</w:t>
+      </w:r>
+      <w:proofErr w:type="gramStart"/>
+      <w:r>
+        <w:rPr>
+          <w:rFonts w:ascii="Lucida Console" w:hAnsi="Lucida Console"/>
+          <w:sz w:val="16"/>
+          <w:szCs w:val="16"/>
+          <w:lang w:val="en-GB"/>
+        </w:rPr>
+        <w:t>xs:sequence</w:t>
+      </w:r>
+      <w:proofErr w:type="gramEnd"/>
+      <w:r>
+        <w:rPr>
+          <w:rFonts w:ascii="Lucida Console" w:hAnsi="Lucida Console"/>
+          <w:sz w:val="16"/>
+          <w:szCs w:val="16"/>
+          <w:lang w:val="en-GB"/>
+        </w:rPr>
+        <w:t>&gt;</w:t>
+      </w:r>
+    </w:p>
+    <w:p>
+      <w:pPr>
+        <w:shd w:val="clear" w:color="auto" w:fill="FFFFFF"/>
+        <w:spacing w:after="0" w:line="240" w:lineRule="auto"/>
+        <w:outlineLvl w:val="3"/>
+        <w:rPr>
+          <w:rFonts w:ascii="Lucida Console" w:hAnsi="Lucida Console"/>
+          <w:sz w:val="16"/>
+          <w:szCs w:val="16"/>
+          <w:lang w:val="en-GB"/>
+        </w:rPr>
+      </w:pPr>
+      <w:r>
+        <w:rPr>
+          <w:rFonts w:ascii="Lucida Console" w:hAnsi="Lucida Console"/>
+          <w:sz w:val="16"/>
+          <w:szCs w:val="16"/>
+          <w:lang w:val="en-GB"/>
+        </w:rPr>
+        <w:t xml:space="preserve">                                                                      &lt;</w:t>
+      </w:r>
+      <w:proofErr w:type="gramStart"/>
+      <w:r>
+        <w:rPr>
+          <w:rFonts w:ascii="Lucida Console" w:hAnsi="Lucida Console"/>
+          <w:sz w:val="16"/>
+          <w:szCs w:val="16"/>
+          <w:lang w:val="en-GB"/>
+        </w:rPr>
+        <w:t>xs:element</w:t>
+      </w:r>
+      <w:proofErr w:type="gramEnd"/>
+      <w:r>
+        <w:rPr>
+          <w:rFonts w:ascii="Lucida Console" w:hAnsi="Lucida Console"/>
+          <w:sz w:val="16"/>
+          <w:szCs w:val="16"/>
+          <w:lang w:val="en-GB"/>
+        </w:rPr>
+        <w:t xml:space="preserve"> name="NON_SELF_EMPL_TOTAL" type="xs:int"&gt;&lt;/xs:element&gt;</w:t>
+      </w:r>
+    </w:p>
+    <w:p>
+      <w:pPr>
+        <w:shd w:val="clear" w:color="auto" w:fill="FFFFFF"/>
+        <w:spacing w:after="0" w:line="240" w:lineRule="auto"/>
+        <w:outlineLvl w:val="3"/>
+        <w:rPr>
+          <w:rFonts w:ascii="Lucida Console" w:hAnsi="Lucida Console"/>
+          <w:sz w:val="16"/>
+          <w:szCs w:val="16"/>
+          <w:lang w:val="en-GB"/>
+        </w:rPr>
+      </w:pPr>
+      <w:r>
+        <w:rPr>
+          <w:rFonts w:ascii="Lucida Console" w:hAnsi="Lucida Console"/>
+          <w:sz w:val="16"/>
+          <w:szCs w:val="16"/>
+          <w:lang w:val="en-GB"/>
+        </w:rPr>
+        <w:t xml:space="preserve">                                                                      &lt;</w:t>
+      </w:r>
+      <w:proofErr w:type="gramStart"/>
+      <w:r>
+        <w:rPr>
+          <w:rFonts w:ascii="Lucida Console" w:hAnsi="Lucida Console"/>
+          <w:sz w:val="16"/>
+          <w:szCs w:val="16"/>
+          <w:lang w:val="en-GB"/>
+        </w:rPr>
+        <w:t>xs:element</w:t>
+      </w:r>
+      <w:proofErr w:type="gramEnd"/>
+      <w:r>
+        <w:rPr>
+          <w:rFonts w:ascii="Lucida Console" w:hAnsi="Lucida Console"/>
+          <w:sz w:val="16"/>
+          <w:szCs w:val="16"/>
+          <w:lang w:val="en-GB"/>
+        </w:rPr>
+        <w:t xml:space="preserve"> name="SELF_EMPL_TOTAL" type="xs:int"&gt;&lt;/xs:element&gt;</w:t>
+      </w:r>
+    </w:p>
+    <w:p>
+      <w:pPr>
+        <w:shd w:val="clear" w:color="auto" w:fill="FFFFFF"/>
+        <w:spacing w:after="0" w:line="240" w:lineRule="auto"/>
+        <w:outlineLvl w:val="3"/>
+        <w:rPr>
+          <w:rFonts w:ascii="Lucida Console" w:hAnsi="Lucida Console"/>
+          <w:sz w:val="16"/>
+          <w:szCs w:val="16"/>
+          <w:lang w:val="en-GB"/>
+        </w:rPr>
+      </w:pPr>
+      <w:r>
+        <w:rPr>
+          <w:rFonts w:ascii="Lucida Console" w:hAnsi="Lucida Console"/>
+          <w:sz w:val="16"/>
+          <w:szCs w:val="16"/>
+          <w:lang w:val="en-GB"/>
+        </w:rPr>
+        <w:t xml:space="preserve">                                                                      &lt;</w:t>
+      </w:r>
+      <w:proofErr w:type="gramStart"/>
+      <w:r>
+        <w:rPr>
+          <w:rFonts w:ascii="Lucida Console" w:hAnsi="Lucida Console"/>
+          <w:sz w:val="16"/>
+          <w:szCs w:val="16"/>
+          <w:lang w:val="en-GB"/>
+        </w:rPr>
+        <w:t>xs:element</w:t>
+      </w:r>
+      <w:proofErr w:type="gramEnd"/>
+      <w:r>
+        <w:rPr>
+          <w:rFonts w:ascii="Lucida Console" w:hAnsi="Lucida Console"/>
+          <w:sz w:val="16"/>
+          <w:szCs w:val="16"/>
+          <w:lang w:val="en-GB"/>
+        </w:rPr>
+        <w:t xml:space="preserve"> name="TEMP_ABSENT_TOTAL" type="xs:int"&gt;&lt;/xs:element&gt;</w:t>
+      </w:r>
+    </w:p>
+    <w:p>
+      <w:pPr>
+        <w:shd w:val="clear" w:color="auto" w:fill="FFFFFF"/>
+        <w:spacing w:after="0" w:line="240" w:lineRule="auto"/>
+        <w:outlineLvl w:val="3"/>
+        <w:rPr>
+          <w:rFonts w:ascii="Lucida Console" w:hAnsi="Lucida Console"/>
+          <w:sz w:val="16"/>
+          <w:szCs w:val="16"/>
+          <w:lang w:val="en-GB"/>
+        </w:rPr>
+      </w:pPr>
+      <w:r>
+        <w:rPr>
+          <w:rFonts w:ascii="Lucida Console" w:hAnsi="Lucida Console"/>
+          <w:sz w:val="16"/>
+          <w:szCs w:val="16"/>
+          <w:lang w:val="en-GB"/>
+        </w:rPr>
+        <w:t xml:space="preserve">                                                                      &lt;</w:t>
+      </w:r>
+      <w:proofErr w:type="gramStart"/>
+      <w:r>
+        <w:rPr>
+          <w:rFonts w:ascii="Lucida Console" w:hAnsi="Lucida Console"/>
+          <w:sz w:val="16"/>
+          <w:szCs w:val="16"/>
+          <w:lang w:val="en-GB"/>
+        </w:rPr>
+        <w:t>xs:element</w:t>
+      </w:r>
+      <w:proofErr w:type="gramEnd"/>
+      <w:r>
+        <w:rPr>
+          <w:rFonts w:ascii="Lucida Console" w:hAnsi="Lucida Console"/>
+          <w:sz w:val="16"/>
+          <w:szCs w:val="16"/>
+          <w:lang w:val="en-GB"/>
+        </w:rPr>
+        <w:t xml:space="preserve"> name="EMPL_TOTAL" type="xs:int"&gt;&lt;/xs:element&gt;</w:t>
+      </w:r>
+    </w:p>
+    <w:p>
+      <w:pPr>
+        <w:shd w:val="clear" w:color="auto" w:fill="FFFFFF"/>
+        <w:spacing w:after="0" w:line="240" w:lineRule="auto"/>
+        <w:outlineLvl w:val="3"/>
+        <w:rPr>
+          <w:rFonts w:ascii="Lucida Console" w:hAnsi="Lucida Console"/>
+          <w:sz w:val="16"/>
+          <w:szCs w:val="16"/>
+          <w:lang w:val="en-GB"/>
+        </w:rPr>
+      </w:pPr>
+      <w:r>
+        <w:rPr>
+          <w:rFonts w:ascii="Lucida Console" w:hAnsi="Lucida Console"/>
+          <w:sz w:val="16"/>
+          <w:szCs w:val="16"/>
+          <w:lang w:val="en-GB"/>
+        </w:rPr>
+        <w:t xml:space="preserve">                                                                      &lt;</w:t>
+      </w:r>
+      <w:proofErr w:type="gramStart"/>
+      <w:r>
+        <w:rPr>
+          <w:rFonts w:ascii="Lucida Console" w:hAnsi="Lucida Console"/>
+          <w:sz w:val="16"/>
+          <w:szCs w:val="16"/>
+          <w:lang w:val="en-GB"/>
+        </w:rPr>
+        <w:t>xs:element</w:t>
+      </w:r>
+      <w:proofErr w:type="gramEnd"/>
+      <w:r>
+        <w:rPr>
+          <w:rFonts w:ascii="Lucida Console" w:hAnsi="Lucida Console"/>
+          <w:sz w:val="16"/>
+          <w:szCs w:val="16"/>
+          <w:lang w:val="en-GB"/>
+        </w:rPr>
+        <w:t xml:space="preserve"> name="LAU_CODE" type="xs:int"&gt;&lt;/xs:element&gt;</w:t>
+      </w:r>
+    </w:p>
+    <w:p>
+      <w:pPr>
+        <w:shd w:val="clear" w:color="auto" w:fill="FFFFFF"/>
+        <w:spacing w:after="0" w:line="240" w:lineRule="auto"/>
+        <w:outlineLvl w:val="3"/>
+        <w:rPr>
+          <w:rFonts w:ascii="Lucida Console" w:hAnsi="Lucida Console"/>
+          <w:sz w:val="16"/>
+          <w:szCs w:val="16"/>
+          <w:lang w:val="en-GB"/>
+        </w:rPr>
+      </w:pPr>
+      <w:r>
+        <w:rPr>
+          <w:rFonts w:ascii="Lucida Console" w:hAnsi="Lucida Console"/>
+          <w:sz w:val="16"/>
+          <w:szCs w:val="16"/>
+          <w:lang w:val="en-GB"/>
+        </w:rPr>
+        <w:t xml:space="preserve">                                                                  &lt;/</w:t>
+      </w:r>
+      <w:proofErr w:type="gramStart"/>
+      <w:r>
+        <w:rPr>
+          <w:rFonts w:ascii="Lucida Console" w:hAnsi="Lucida Console"/>
+          <w:sz w:val="16"/>
+          <w:szCs w:val="16"/>
+          <w:lang w:val="en-GB"/>
+        </w:rPr>
+        <w:t>xs:sequence</w:t>
+      </w:r>
+      <w:proofErr w:type="gramEnd"/>
+      <w:r>
+        <w:rPr>
+          <w:rFonts w:ascii="Lucida Console" w:hAnsi="Lucida Console"/>
+          <w:sz w:val="16"/>
+          <w:szCs w:val="16"/>
+          <w:lang w:val="en-GB"/>
+        </w:rPr>
+        <w:t>&gt;</w:t>
+      </w:r>
+    </w:p>
+    <w:p>
+      <w:pPr>
+        <w:shd w:val="clear" w:color="auto" w:fill="FFFFFF"/>
+        <w:spacing w:after="0" w:line="240" w:lineRule="auto"/>
+        <w:outlineLvl w:val="3"/>
+        <w:rPr>
+          <w:rFonts w:ascii="Lucida Console" w:hAnsi="Lucida Console"/>
+          <w:sz w:val="16"/>
+          <w:szCs w:val="16"/>
+          <w:lang w:val="en-GB"/>
+        </w:rPr>
+      </w:pPr>
+      <w:r>
+        <w:rPr>
+          <w:rFonts w:ascii="Lucida Console" w:hAnsi="Lucida Console"/>
+          <w:sz w:val="16"/>
+          <w:szCs w:val="16"/>
+          <w:lang w:val="en-GB"/>
+        </w:rPr>
+        <w:t xml:space="preserve">                                                           &lt;/</w:t>
+      </w:r>
+      <w:proofErr w:type="gramStart"/>
+      <w:r>
+        <w:rPr>
+          <w:rFonts w:ascii="Lucida Console" w:hAnsi="Lucida Console"/>
+          <w:sz w:val="16"/>
+          <w:szCs w:val="16"/>
+          <w:lang w:val="en-GB"/>
+        </w:rPr>
+        <w:t>xs:complexType</w:t>
+      </w:r>
+      <w:proofErr w:type="gramEnd"/>
+      <w:r>
+        <w:rPr>
+          <w:rFonts w:ascii="Lucida Console" w:hAnsi="Lucida Console"/>
+          <w:sz w:val="16"/>
+          <w:szCs w:val="16"/>
+          <w:lang w:val="en-GB"/>
+        </w:rPr>
+        <w:t>&gt;</w:t>
+      </w:r>
+    </w:p>
+    <w:p>
+      <w:pPr>
+        <w:shd w:val="clear" w:color="auto" w:fill="FFFFFF"/>
+        <w:spacing w:after="0" w:line="240" w:lineRule="auto"/>
+        <w:outlineLvl w:val="3"/>
+        <w:rPr>
+          <w:rFonts w:ascii="Lucida Console" w:hAnsi="Lucida Console"/>
+          <w:sz w:val="16"/>
+          <w:szCs w:val="16"/>
+          <w:lang w:val="en-GB"/>
+        </w:rPr>
+      </w:pPr>
+      <w:r>
+        <w:rPr>
+          <w:rFonts w:ascii="Lucida Console" w:hAnsi="Lucida Console"/>
+          <w:sz w:val="16"/>
+          <w:szCs w:val="16"/>
+          <w:lang w:val="en-GB"/>
+        </w:rPr>
+        <w:t xml:space="preserve">                                                    &lt;/</w:t>
+      </w:r>
+      <w:proofErr w:type="gramStart"/>
+      <w:r>
+        <w:rPr>
+          <w:rFonts w:ascii="Lucida Console" w:hAnsi="Lucida Console"/>
+          <w:sz w:val="16"/>
+          <w:szCs w:val="16"/>
+          <w:lang w:val="en-GB"/>
+        </w:rPr>
+        <w:t>xs:element</w:t>
+      </w:r>
+      <w:proofErr w:type="gramEnd"/>
+      <w:r>
+        <w:rPr>
+          <w:rFonts w:ascii="Lucida Console" w:hAnsi="Lucida Console"/>
+          <w:sz w:val="16"/>
+          <w:szCs w:val="16"/>
+          <w:lang w:val="en-GB"/>
+        </w:rPr>
+        <w:t>&gt;</w:t>
+      </w:r>
+    </w:p>
+    <w:p>
+      <w:pPr>
+        <w:shd w:val="clear" w:color="auto" w:fill="FFFFFF"/>
+        <w:spacing w:after="0" w:line="240" w:lineRule="auto"/>
+        <w:outlineLvl w:val="3"/>
+        <w:rPr>
+          <w:rFonts w:ascii="Lucida Console" w:hAnsi="Lucida Console"/>
+          <w:sz w:val="16"/>
+          <w:szCs w:val="16"/>
+          <w:lang w:val="en-GB"/>
+        </w:rPr>
+      </w:pPr>
+      <w:r>
+        <w:rPr>
+          <w:rFonts w:ascii="Lucida Console" w:hAnsi="Lucida Console"/>
+          <w:sz w:val="16"/>
+          <w:szCs w:val="16"/>
+          <w:lang w:val="en-GB"/>
+        </w:rPr>
+        <w:t xml:space="preserve">                                                 &lt;</w:t>
+      </w:r>
+      <w:proofErr w:type="gramStart"/>
+      <w:r>
+        <w:rPr>
+          <w:rFonts w:ascii="Lucida Console" w:hAnsi="Lucida Console"/>
+          <w:sz w:val="16"/>
+          <w:szCs w:val="16"/>
+          <w:lang w:val="en-GB"/>
+        </w:rPr>
+        <w:t>xs:element</w:t>
+      </w:r>
+      <w:proofErr w:type="gramEnd"/>
+      <w:r>
+        <w:rPr>
+          <w:rFonts w:ascii="Lucida Console" w:hAnsi="Lucida Console"/>
+          <w:sz w:val="16"/>
+          <w:szCs w:val="16"/>
+          <w:lang w:val="en-GB"/>
+        </w:rPr>
+        <w:t xml:space="preserve"> name="women"&gt;</w:t>
+      </w:r>
+    </w:p>
+    <w:p>
+      <w:pPr>
+        <w:shd w:val="clear" w:color="auto" w:fill="FFFFFF"/>
+        <w:spacing w:after="0" w:line="240" w:lineRule="auto"/>
+        <w:outlineLvl w:val="3"/>
+        <w:rPr>
+          <w:rFonts w:ascii="Lucida Console" w:hAnsi="Lucida Console"/>
+          <w:sz w:val="16"/>
+          <w:szCs w:val="16"/>
+          <w:lang w:val="en-GB"/>
+        </w:rPr>
+      </w:pPr>
+      <w:r>
+        <w:rPr>
+          <w:rFonts w:ascii="Lucida Console" w:hAnsi="Lucida Console"/>
+          <w:sz w:val="16"/>
+          <w:szCs w:val="16"/>
+          <w:lang w:val="en-GB"/>
+        </w:rPr>
+        <w:t xml:space="preserve">                                                        &lt;</w:t>
+      </w:r>
+      <w:proofErr w:type="gramStart"/>
+      <w:r>
+        <w:rPr>
+          <w:rFonts w:ascii="Lucida Console" w:hAnsi="Lucida Console"/>
+          <w:sz w:val="16"/>
+          <w:szCs w:val="16"/>
+          <w:lang w:val="en-GB"/>
+        </w:rPr>
+        <w:t>xs:complexType</w:t>
+      </w:r>
+      <w:proofErr w:type="gramEnd"/>
+      <w:r>
+        <w:rPr>
+          <w:rFonts w:ascii="Lucida Console" w:hAnsi="Lucida Console"/>
+          <w:sz w:val="16"/>
+          <w:szCs w:val="16"/>
+          <w:lang w:val="en-GB"/>
+        </w:rPr>
+        <w:t>&gt;</w:t>
+      </w:r>
+    </w:p>
+    <w:p>
+      <w:pPr>
+        <w:shd w:val="clear" w:color="auto" w:fill="FFFFFF"/>
+        <w:spacing w:after="0" w:line="240" w:lineRule="auto"/>
+        <w:outlineLvl w:val="3"/>
+        <w:rPr>
+          <w:rFonts w:ascii="Lucida Console" w:hAnsi="Lucida Console"/>
+          <w:sz w:val="16"/>
+          <w:szCs w:val="16"/>
+          <w:lang w:val="en-GB"/>
+        </w:rPr>
+      </w:pPr>
+      <w:r>
+        <w:rPr>
+          <w:rFonts w:ascii="Lucida Console" w:hAnsi="Lucida Console"/>
+          <w:sz w:val="16"/>
+          <w:szCs w:val="16"/>
+          <w:lang w:val="en-GB"/>
+        </w:rPr>
+        <w:t xml:space="preserve">                                                               &lt;</w:t>
+      </w:r>
+      <w:proofErr w:type="gramStart"/>
+      <w:r>
+        <w:rPr>
+          <w:rFonts w:ascii="Lucida Console" w:hAnsi="Lucida Console"/>
+          <w:sz w:val="16"/>
+          <w:szCs w:val="16"/>
+          <w:lang w:val="en-GB"/>
+        </w:rPr>
+        <w:t>xs:sequence</w:t>
+      </w:r>
+      <w:proofErr w:type="gramEnd"/>
+      <w:r>
+        <w:rPr>
+          <w:rFonts w:ascii="Lucida Console" w:hAnsi="Lucida Console"/>
+          <w:sz w:val="16"/>
+          <w:szCs w:val="16"/>
+          <w:lang w:val="en-GB"/>
+        </w:rPr>
+        <w:t>&gt;</w:t>
+      </w:r>
+    </w:p>
+    <w:p>
+      <w:pPr>
+        <w:shd w:val="clear" w:color="auto" w:fill="FFFFFF"/>
+        <w:spacing w:after="0" w:line="240" w:lineRule="auto"/>
+        <w:outlineLvl w:val="3"/>
+        <w:rPr>
+          <w:rFonts w:ascii="Lucida Console" w:hAnsi="Lucida Console"/>
+          <w:sz w:val="16"/>
+          <w:szCs w:val="16"/>
+          <w:lang w:val="en-GB"/>
+        </w:rPr>
+      </w:pPr>
+      <w:r>
+        <w:rPr>
+          <w:rFonts w:ascii="Lucida Console" w:hAnsi="Lucida Console"/>
+          <w:sz w:val="16"/>
+          <w:szCs w:val="16"/>
+          <w:lang w:val="en-GB"/>
+        </w:rPr>
+        <w:t xml:space="preserve">                                                                      &lt;</w:t>
+      </w:r>
+      <w:proofErr w:type="gramStart"/>
+      <w:r>
+        <w:rPr>
+          <w:rFonts w:ascii="Lucida Console" w:hAnsi="Lucida Console"/>
+          <w:sz w:val="16"/>
+          <w:szCs w:val="16"/>
+          <w:lang w:val="en-GB"/>
+        </w:rPr>
+        <w:t>xs:element</w:t>
+      </w:r>
+      <w:proofErr w:type="gramEnd"/>
+      <w:r>
+        <w:rPr>
+          <w:rFonts w:ascii="Lucida Console" w:hAnsi="Lucida Console"/>
+          <w:sz w:val="16"/>
+          <w:szCs w:val="16"/>
+          <w:lang w:val="en-GB"/>
+        </w:rPr>
+        <w:t xml:space="preserve"> name="NON_SELF_EMPL_W" type="xs:int"&gt;&lt;/xs:element&gt;</w:t>
+      </w:r>
+    </w:p>
+    <w:p>
+      <w:pPr>
+        <w:shd w:val="clear" w:color="auto" w:fill="FFFFFF"/>
+        <w:spacing w:after="0" w:line="240" w:lineRule="auto"/>
+        <w:outlineLvl w:val="3"/>
+        <w:rPr>
+          <w:rFonts w:ascii="Lucida Console" w:hAnsi="Lucida Console"/>
+          <w:sz w:val="16"/>
+          <w:szCs w:val="16"/>
+          <w:lang w:val="en-GB"/>
+        </w:rPr>
+      </w:pPr>
+      <w:r>
+        <w:rPr>
+          <w:rFonts w:ascii="Lucida Console" w:hAnsi="Lucida Console"/>
+          <w:sz w:val="16"/>
+          <w:szCs w:val="16"/>
+          <w:lang w:val="en-GB"/>
+        </w:rPr>
+        <w:t xml:space="preserve">                                                                      &lt;</w:t>
+      </w:r>
+      <w:proofErr w:type="gramStart"/>
+      <w:r>
+        <w:rPr>
+          <w:rFonts w:ascii="Lucida Console" w:hAnsi="Lucida Console"/>
+          <w:sz w:val="16"/>
+          <w:szCs w:val="16"/>
+          <w:lang w:val="en-GB"/>
+        </w:rPr>
+        <w:t>xs:element</w:t>
+      </w:r>
+      <w:proofErr w:type="gramEnd"/>
+      <w:r>
+        <w:rPr>
+          <w:rFonts w:ascii="Lucida Console" w:hAnsi="Lucida Console"/>
+          <w:sz w:val="16"/>
+          <w:szCs w:val="16"/>
+          <w:lang w:val="en-GB"/>
+        </w:rPr>
+        <w:t xml:space="preserve"> name="SELF_EMPL_W" type="xs:int"&gt;&lt;/xs:element&gt;</w:t>
+      </w:r>
+    </w:p>
+    <w:p>
+      <w:pPr>
+        <w:shd w:val="clear" w:color="auto" w:fill="FFFFFF"/>
+        <w:spacing w:after="0" w:line="240" w:lineRule="auto"/>
+        <w:outlineLvl w:val="3"/>
+        <w:rPr>
+          <w:rFonts w:ascii="Lucida Console" w:hAnsi="Lucida Console"/>
+          <w:sz w:val="16"/>
+          <w:szCs w:val="16"/>
+          <w:lang w:val="en-GB"/>
+        </w:rPr>
+      </w:pPr>
+      <w:r>
+        <w:rPr>
+          <w:rFonts w:ascii="Lucida Console" w:hAnsi="Lucida Console"/>
+          <w:sz w:val="16"/>
+          <w:szCs w:val="16"/>
+          <w:lang w:val="en-GB"/>
+        </w:rPr>
+        <w:t xml:space="preserve">                                                                      &lt;</w:t>
+      </w:r>
+      <w:proofErr w:type="gramStart"/>
+      <w:r>
+        <w:rPr>
+          <w:rFonts w:ascii="Lucida Console" w:hAnsi="Lucida Console"/>
+          <w:sz w:val="16"/>
+          <w:szCs w:val="16"/>
+          <w:lang w:val="en-GB"/>
+        </w:rPr>
+        <w:t>xs:element</w:t>
+      </w:r>
+      <w:proofErr w:type="gramEnd"/>
+      <w:r>
+        <w:rPr>
+          <w:rFonts w:ascii="Lucida Console" w:hAnsi="Lucida Console"/>
+          <w:sz w:val="16"/>
+          <w:szCs w:val="16"/>
+          <w:lang w:val="en-GB"/>
+        </w:rPr>
+        <w:t xml:space="preserve"> name="TEMP_ABSENT_W" type="xs:int"&gt;&lt;/xs:element&gt;</w:t>
+      </w:r>
+    </w:p>
+    <w:p>
+      <w:pPr>
+        <w:shd w:val="clear" w:color="auto" w:fill="FFFFFF"/>
+        <w:spacing w:after="0" w:line="240" w:lineRule="auto"/>
+        <w:outlineLvl w:val="3"/>
+        <w:rPr>
+          <w:rFonts w:ascii="Lucida Console" w:hAnsi="Lucida Console"/>
+          <w:sz w:val="16"/>
+          <w:szCs w:val="16"/>
+          <w:lang w:val="en-GB"/>
+        </w:rPr>
+      </w:pPr>
+      <w:r>
+        <w:rPr>
+          <w:rFonts w:ascii="Lucida Console" w:hAnsi="Lucida Console"/>
+          <w:sz w:val="16"/>
+          <w:szCs w:val="16"/>
+          <w:lang w:val="en-GB"/>
+        </w:rPr>
+        <w:t xml:space="preserve">                                                                      &lt;</w:t>
+      </w:r>
+      <w:proofErr w:type="gramStart"/>
+      <w:r>
+        <w:rPr>
+          <w:rFonts w:ascii="Lucida Console" w:hAnsi="Lucida Console"/>
+          <w:sz w:val="16"/>
+          <w:szCs w:val="16"/>
+          <w:lang w:val="en-GB"/>
+        </w:rPr>
+        <w:t>xs:element</w:t>
+      </w:r>
+      <w:proofErr w:type="gramEnd"/>
+      <w:r>
+        <w:rPr>
+          <w:rFonts w:ascii="Lucida Console" w:hAnsi="Lucida Console"/>
+          <w:sz w:val="16"/>
+          <w:szCs w:val="16"/>
+          <w:lang w:val="en-GB"/>
+        </w:rPr>
+        <w:t xml:space="preserve"> name="EMPL_TOTAL_W" type="xs:int"&gt;&lt;/xs:element&gt;</w:t>
+      </w:r>
+    </w:p>
+    <w:p>
+      <w:pPr>
+        <w:shd w:val="clear" w:color="auto" w:fill="FFFFFF"/>
+        <w:spacing w:after="0" w:line="240" w:lineRule="auto"/>
+        <w:outlineLvl w:val="3"/>
+        <w:rPr>
+          <w:rFonts w:ascii="Lucida Console" w:hAnsi="Lucida Console"/>
+          <w:sz w:val="16"/>
+          <w:szCs w:val="16"/>
+          <w:lang w:val="en-GB"/>
+        </w:rPr>
+      </w:pPr>
+      <w:r>
+        <w:rPr>
+          <w:rFonts w:ascii="Lucida Console" w:hAnsi="Lucida Console"/>
+          <w:sz w:val="16"/>
+          <w:szCs w:val="16"/>
+          <w:lang w:val="en-GB"/>
+        </w:rPr>
+        <w:t xml:space="preserve">                                                                      &lt;</w:t>
+      </w:r>
+      <w:proofErr w:type="gramStart"/>
+      <w:r>
+        <w:rPr>
+          <w:rFonts w:ascii="Lucida Console" w:hAnsi="Lucida Console"/>
+          <w:sz w:val="16"/>
+          <w:szCs w:val="16"/>
+          <w:lang w:val="en-GB"/>
+        </w:rPr>
+        <w:t>xs:element</w:t>
+      </w:r>
+      <w:proofErr w:type="gramEnd"/>
+      <w:r>
+        <w:rPr>
+          <w:rFonts w:ascii="Lucida Console" w:hAnsi="Lucida Console"/>
+          <w:sz w:val="16"/>
+          <w:szCs w:val="16"/>
+          <w:lang w:val="en-GB"/>
+        </w:rPr>
+        <w:t xml:space="preserve"> name="LAU_CODE" type="xs:int"&gt;&lt;/xs:element&gt;</w:t>
       </w:r>
     </w:p>
     <w:p>
@@ -4247,21 +5071,19 @@
           <w:szCs w:val="16"/>
           <w:lang w:val="en-US"/>
         </w:rPr>
-        <w:t>&lt;/xs:sequence&gt;</w:t>
-      </w:r>
-    </w:p>
-    <w:p>
-      <w:pPr>
-        <w:shd w:val="clear" w:color="auto" w:fill="FFFFFF"/>
-        <w:spacing w:after="0" w:line="240" w:lineRule="auto"/>
-        <w:outlineLvl w:val="3"/>
+        <w:t>&lt;/</w:t>
+      </w:r>
+      <w:proofErr w:type="gramStart"/>
+      <w:r>
         <w:rPr>
           <w:rFonts w:ascii="Lucida Console" w:hAnsi="Lucida Console"/>
           <w:sz w:val="16"/>
           <w:szCs w:val="16"/>
           <w:lang w:val="en-US"/>
         </w:rPr>
-      </w:pPr>
+        <w:t>xs:sequence</w:t>
+      </w:r>
+      <w:proofErr w:type="gramEnd"/>
       <w:r>
         <w:rPr>
           <w:rFonts w:ascii="Lucida Console" w:hAnsi="Lucida Console"/>
@@ -4269,7 +5091,7 @@
           <w:szCs w:val="16"/>
           <w:lang w:val="en-US"/>
         </w:rPr>
-        <w:t xml:space="preserve">                                                           &lt;/xs:complexType&gt;</w:t>
+        <w:t>&gt;</w:t>
       </w:r>
     </w:p>
     <w:p>
@@ -4291,21 +5113,9 @@
           <w:szCs w:val="16"/>
           <w:lang w:val="en-US"/>
         </w:rPr>
-        <w:t xml:space="preserve">                                                    &lt;/xs:element&gt;</w:t>
-      </w:r>
-    </w:p>
-    <w:p>
-      <w:pPr>
-        <w:shd w:val="clear" w:color="auto" w:fill="FFFFFF"/>
-        <w:spacing w:after="0" w:line="240" w:lineRule="auto"/>
-        <w:outlineLvl w:val="3"/>
-        <w:rPr>
-          <w:rFonts w:ascii="Lucida Console" w:hAnsi="Lucida Console"/>
-          <w:sz w:val="16"/>
-          <w:szCs w:val="16"/>
-          <w:lang w:val="en-GB"/>
-        </w:rPr>
-      </w:pPr>
+        <w:t xml:space="preserve">                                                           &lt;/</w:t>
+      </w:r>
+      <w:proofErr w:type="gramStart"/>
       <w:r>
         <w:rPr>
           <w:rFonts w:ascii="Lucida Console" w:hAnsi="Lucida Console"/>
@@ -4313,6 +5123,80 @@
           <w:szCs w:val="16"/>
           <w:lang w:val="en-US"/>
         </w:rPr>
+        <w:t>xs:complexType</w:t>
+      </w:r>
+      <w:proofErr w:type="gramEnd"/>
+      <w:r>
+        <w:rPr>
+          <w:rFonts w:ascii="Lucida Console" w:hAnsi="Lucida Console"/>
+          <w:sz w:val="16"/>
+          <w:szCs w:val="16"/>
+          <w:lang w:val="en-US"/>
+        </w:rPr>
+        <w:t>&gt;</w:t>
+      </w:r>
+    </w:p>
+    <w:p>
+      <w:pPr>
+        <w:shd w:val="clear" w:color="auto" w:fill="FFFFFF"/>
+        <w:spacing w:after="0" w:line="240" w:lineRule="auto"/>
+        <w:outlineLvl w:val="3"/>
+        <w:rPr>
+          <w:rFonts w:ascii="Lucida Console" w:hAnsi="Lucida Console"/>
+          <w:sz w:val="16"/>
+          <w:szCs w:val="16"/>
+          <w:lang w:val="en-US"/>
+        </w:rPr>
+      </w:pPr>
+      <w:r>
+        <w:rPr>
+          <w:rFonts w:ascii="Lucida Console" w:hAnsi="Lucida Console"/>
+          <w:sz w:val="16"/>
+          <w:szCs w:val="16"/>
+          <w:lang w:val="en-US"/>
+        </w:rPr>
+        <w:t xml:space="preserve">                                                    &lt;/</w:t>
+      </w:r>
+      <w:proofErr w:type="gramStart"/>
+      <w:r>
+        <w:rPr>
+          <w:rFonts w:ascii="Lucida Console" w:hAnsi="Lucida Console"/>
+          <w:sz w:val="16"/>
+          <w:szCs w:val="16"/>
+          <w:lang w:val="en-US"/>
+        </w:rPr>
+        <w:t>xs:element</w:t>
+      </w:r>
+      <w:proofErr w:type="gramEnd"/>
+      <w:r>
+        <w:rPr>
+          <w:rFonts w:ascii="Lucida Console" w:hAnsi="Lucida Console"/>
+          <w:sz w:val="16"/>
+          <w:szCs w:val="16"/>
+          <w:lang w:val="en-US"/>
+        </w:rPr>
+        <w:t>&gt;</w:t>
+      </w:r>
+    </w:p>
+    <w:p>
+      <w:pPr>
+        <w:shd w:val="clear" w:color="auto" w:fill="FFFFFF"/>
+        <w:spacing w:after="0" w:line="240" w:lineRule="auto"/>
+        <w:outlineLvl w:val="3"/>
+        <w:rPr>
+          <w:rFonts w:ascii="Lucida Console" w:hAnsi="Lucida Console"/>
+          <w:sz w:val="16"/>
+          <w:szCs w:val="16"/>
+          <w:lang w:val="en-GB"/>
+        </w:rPr>
+      </w:pPr>
+      <w:r>
+        <w:rPr>
+          <w:rFonts w:ascii="Lucida Console" w:hAnsi="Lucida Console"/>
+          <w:sz w:val="16"/>
+          <w:szCs w:val="16"/>
+          <w:lang w:val="en-US"/>
+        </w:rPr>
         <w:t xml:space="preserve">                                                 </w:t>
       </w:r>
       <w:r>
@@ -4322,95 +5206,195 @@
           <w:szCs w:val="16"/>
           <w:lang w:val="en-GB"/>
         </w:rPr>
-        <w:t>&lt;xs:element name="men"&gt;</w:t>
-      </w:r>
-    </w:p>
-    <w:p>
-      <w:pPr>
-        <w:shd w:val="clear" w:color="auto" w:fill="FFFFFF"/>
-        <w:spacing w:after="0" w:line="240" w:lineRule="auto"/>
-        <w:outlineLvl w:val="3"/>
-        <w:rPr>
-          <w:rFonts w:ascii="Lucida Console" w:hAnsi="Lucida Console"/>
-          <w:sz w:val="16"/>
-          <w:szCs w:val="16"/>
-          <w:lang w:val="en-GB"/>
-        </w:rPr>
-      </w:pPr>
-      <w:r>
-        <w:rPr>
-          <w:rFonts w:ascii="Lucida Console" w:hAnsi="Lucida Console"/>
-          <w:sz w:val="16"/>
-          <w:szCs w:val="16"/>
-          <w:lang w:val="en-GB"/>
-        </w:rPr>
-        <w:t xml:space="preserve">                                                        &lt;xs:complexType&gt;</w:t>
-      </w:r>
-    </w:p>
-    <w:p>
-      <w:pPr>
-        <w:shd w:val="clear" w:color="auto" w:fill="FFFFFF"/>
-        <w:spacing w:after="0" w:line="240" w:lineRule="auto"/>
-        <w:outlineLvl w:val="3"/>
-        <w:rPr>
-          <w:rFonts w:ascii="Lucida Console" w:hAnsi="Lucida Console"/>
-          <w:sz w:val="16"/>
-          <w:szCs w:val="16"/>
-          <w:lang w:val="en-GB"/>
-        </w:rPr>
-      </w:pPr>
-      <w:r>
-        <w:rPr>
-          <w:rFonts w:ascii="Lucida Console" w:hAnsi="Lucida Console"/>
-          <w:sz w:val="16"/>
-          <w:szCs w:val="16"/>
-          <w:lang w:val="en-GB"/>
-        </w:rPr>
-        <w:t xml:space="preserve">                                                               &lt;xs:sequence&gt;</w:t>
-      </w:r>
-    </w:p>
-    <w:p>
-      <w:pPr>
-        <w:shd w:val="clear" w:color="auto" w:fill="FFFFFF"/>
-        <w:spacing w:after="0" w:line="240" w:lineRule="auto"/>
-        <w:outlineLvl w:val="3"/>
-        <w:rPr>
-          <w:rFonts w:ascii="Lucida Console" w:hAnsi="Lucida Console"/>
-          <w:sz w:val="16"/>
-          <w:szCs w:val="16"/>
-          <w:lang w:val="en-GB"/>
-        </w:rPr>
-      </w:pPr>
-      <w:r>
-        <w:rPr>
-          <w:rFonts w:ascii="Lucida Console" w:hAnsi="Lucida Console"/>
-          <w:sz w:val="16"/>
-          <w:szCs w:val="16"/>
-          <w:lang w:val="en-GB"/>
-        </w:rPr>
-        <w:t xml:space="preserve">                                                                      &lt;xs:element name="NON_SELF_EMPL_M" type="xs:int"&gt;&lt;/xs:element&gt;</w:t>
-      </w:r>
-    </w:p>
-    <w:p>
-      <w:pPr>
-        <w:shd w:val="clear" w:color="auto" w:fill="FFFFFF"/>
-        <w:spacing w:after="0" w:line="240" w:lineRule="auto"/>
-        <w:outlineLvl w:val="3"/>
-        <w:rPr>
-          <w:rFonts w:ascii="Lucida Console" w:hAnsi="Lucida Console"/>
-          <w:sz w:val="16"/>
-          <w:szCs w:val="16"/>
-          <w:lang w:val="en-GB"/>
-        </w:rPr>
-      </w:pPr>
-      <w:r>
-        <w:rPr>
-          <w:rFonts w:ascii="Lucida Console" w:hAnsi="Lucida Console"/>
-          <w:sz w:val="16"/>
-          <w:szCs w:val="16"/>
-          <w:lang w:val="en-GB"/>
-        </w:rPr>
-        <w:t xml:space="preserve">                                                                      &lt;xs:element name="SELF_EMPL_M" type="xs:int"&gt;&lt;/xs:element&gt;</w:t>
+        <w:t>&lt;</w:t>
+      </w:r>
+      <w:proofErr w:type="gramStart"/>
+      <w:r>
+        <w:rPr>
+          <w:rFonts w:ascii="Lucida Console" w:hAnsi="Lucida Console"/>
+          <w:sz w:val="16"/>
+          <w:szCs w:val="16"/>
+          <w:lang w:val="en-GB"/>
+        </w:rPr>
+        <w:t>xs:element</w:t>
+      </w:r>
+      <w:proofErr w:type="gramEnd"/>
+      <w:r>
+        <w:rPr>
+          <w:rFonts w:ascii="Lucida Console" w:hAnsi="Lucida Console"/>
+          <w:sz w:val="16"/>
+          <w:szCs w:val="16"/>
+          <w:lang w:val="en-GB"/>
+        </w:rPr>
+        <w:t xml:space="preserve"> name="men"&gt;</w:t>
+      </w:r>
+    </w:p>
+    <w:p>
+      <w:pPr>
+        <w:shd w:val="clear" w:color="auto" w:fill="FFFFFF"/>
+        <w:spacing w:after="0" w:line="240" w:lineRule="auto"/>
+        <w:outlineLvl w:val="3"/>
+        <w:rPr>
+          <w:rFonts w:ascii="Lucida Console" w:hAnsi="Lucida Console"/>
+          <w:sz w:val="16"/>
+          <w:szCs w:val="16"/>
+          <w:lang w:val="en-GB"/>
+        </w:rPr>
+      </w:pPr>
+      <w:r>
+        <w:rPr>
+          <w:rFonts w:ascii="Lucida Console" w:hAnsi="Lucida Console"/>
+          <w:sz w:val="16"/>
+          <w:szCs w:val="16"/>
+          <w:lang w:val="en-GB"/>
+        </w:rPr>
+        <w:t xml:space="preserve">                                                        &lt;</w:t>
+      </w:r>
+      <w:proofErr w:type="gramStart"/>
+      <w:r>
+        <w:rPr>
+          <w:rFonts w:ascii="Lucida Console" w:hAnsi="Lucida Console"/>
+          <w:sz w:val="16"/>
+          <w:szCs w:val="16"/>
+          <w:lang w:val="en-GB"/>
+        </w:rPr>
+        <w:t>xs:complexType</w:t>
+      </w:r>
+      <w:proofErr w:type="gramEnd"/>
+      <w:r>
+        <w:rPr>
+          <w:rFonts w:ascii="Lucida Console" w:hAnsi="Lucida Console"/>
+          <w:sz w:val="16"/>
+          <w:szCs w:val="16"/>
+          <w:lang w:val="en-GB"/>
+        </w:rPr>
+        <w:t>&gt;</w:t>
+      </w:r>
+    </w:p>
+    <w:p>
+      <w:pPr>
+        <w:shd w:val="clear" w:color="auto" w:fill="FFFFFF"/>
+        <w:spacing w:after="0" w:line="240" w:lineRule="auto"/>
+        <w:outlineLvl w:val="3"/>
+        <w:rPr>
+          <w:rFonts w:ascii="Lucida Console" w:hAnsi="Lucida Console"/>
+          <w:sz w:val="16"/>
+          <w:szCs w:val="16"/>
+          <w:lang w:val="en-GB"/>
+        </w:rPr>
+      </w:pPr>
+      <w:r>
+        <w:rPr>
+          <w:rFonts w:ascii="Lucida Console" w:hAnsi="Lucida Console"/>
+          <w:sz w:val="16"/>
+          <w:szCs w:val="16"/>
+          <w:lang w:val="en-GB"/>
+        </w:rPr>
+        <w:t xml:space="preserve">                                                               &lt;</w:t>
+      </w:r>
+      <w:proofErr w:type="gramStart"/>
+      <w:r>
+        <w:rPr>
+          <w:rFonts w:ascii="Lucida Console" w:hAnsi="Lucida Console"/>
+          <w:sz w:val="16"/>
+          <w:szCs w:val="16"/>
+          <w:lang w:val="en-GB"/>
+        </w:rPr>
+        <w:t>xs:sequence</w:t>
+      </w:r>
+      <w:proofErr w:type="gramEnd"/>
+      <w:r>
+        <w:rPr>
+          <w:rFonts w:ascii="Lucida Console" w:hAnsi="Lucida Console"/>
+          <w:sz w:val="16"/>
+          <w:szCs w:val="16"/>
+          <w:lang w:val="en-GB"/>
+        </w:rPr>
+        <w:t>&gt;</w:t>
+      </w:r>
+    </w:p>
+    <w:p>
+      <w:pPr>
+        <w:shd w:val="clear" w:color="auto" w:fill="FFFFFF"/>
+        <w:spacing w:after="0" w:line="240" w:lineRule="auto"/>
+        <w:outlineLvl w:val="3"/>
+        <w:rPr>
+          <w:rFonts w:ascii="Lucida Console" w:hAnsi="Lucida Console"/>
+          <w:sz w:val="16"/>
+          <w:szCs w:val="16"/>
+          <w:lang w:val="en-GB"/>
+        </w:rPr>
+      </w:pPr>
+      <w:r>
+        <w:rPr>
+          <w:rFonts w:ascii="Lucida Console" w:hAnsi="Lucida Console"/>
+          <w:sz w:val="16"/>
+          <w:szCs w:val="16"/>
+          <w:lang w:val="en-GB"/>
+        </w:rPr>
+        <w:t xml:space="preserve">                                                                      &lt;</w:t>
+      </w:r>
+      <w:proofErr w:type="gramStart"/>
+      <w:r>
+        <w:rPr>
+          <w:rFonts w:ascii="Lucida Console" w:hAnsi="Lucida Console"/>
+          <w:sz w:val="16"/>
+          <w:szCs w:val="16"/>
+          <w:lang w:val="en-GB"/>
+        </w:rPr>
+        <w:t>xs:element</w:t>
+      </w:r>
+      <w:proofErr w:type="gramEnd"/>
+      <w:r>
+        <w:rPr>
+          <w:rFonts w:ascii="Lucida Console" w:hAnsi="Lucida Console"/>
+          <w:sz w:val="16"/>
+          <w:szCs w:val="16"/>
+          <w:lang w:val="en-GB"/>
+        </w:rPr>
+        <w:t xml:space="preserve"> name="NON_SELF_EMPL_M" type="xs:int"&gt;&lt;/xs:element&gt;</w:t>
+      </w:r>
+    </w:p>
+    <w:p>
+      <w:pPr>
+        <w:shd w:val="clear" w:color="auto" w:fill="FFFFFF"/>
+        <w:spacing w:after="0" w:line="240" w:lineRule="auto"/>
+        <w:outlineLvl w:val="3"/>
+        <w:rPr>
+          <w:rFonts w:ascii="Lucida Console" w:hAnsi="Lucida Console"/>
+          <w:sz w:val="16"/>
+          <w:szCs w:val="16"/>
+          <w:lang w:val="en-GB"/>
+        </w:rPr>
+      </w:pPr>
+      <w:r>
+        <w:rPr>
+          <w:rFonts w:ascii="Lucida Console" w:hAnsi="Lucida Console"/>
+          <w:sz w:val="16"/>
+          <w:szCs w:val="16"/>
+          <w:lang w:val="en-GB"/>
+        </w:rPr>
+        <w:t xml:space="preserve">                                                                      &lt;</w:t>
+      </w:r>
+      <w:proofErr w:type="gramStart"/>
+      <w:r>
+        <w:rPr>
+          <w:rFonts w:ascii="Lucida Console" w:hAnsi="Lucida Console"/>
+          <w:sz w:val="16"/>
+          <w:szCs w:val="16"/>
+          <w:lang w:val="en-GB"/>
+        </w:rPr>
+        <w:t>xs:element</w:t>
+      </w:r>
+      <w:proofErr w:type="gramEnd"/>
+      <w:r>
+        <w:rPr>
+          <w:rFonts w:ascii="Lucida Console" w:hAnsi="Lucida Console"/>
+          <w:sz w:val="16"/>
+          <w:szCs w:val="16"/>
+          <w:lang w:val="en-GB"/>
+        </w:rPr>
+        <w:t xml:space="preserve"> name="SELF_EMPL_M" type="xs:int"&gt;&lt;/xs:element&gt;</w:t>
       </w:r>
     </w:p>
     <w:p>
@@ -4433,271 +5417,531 @@
           <w:lang w:val="en-GB"/>
         </w:rPr>
         <w:lastRenderedPageBreak/>
-        <w:t xml:space="preserve">                                                                      &lt;xs:element name="TEMP_ABSENT_M" type="xs:int"&gt;&lt;/xs:element&gt;</w:t>
-      </w:r>
-    </w:p>
-    <w:p>
-      <w:pPr>
-        <w:shd w:val="clear" w:color="auto" w:fill="FFFFFF"/>
-        <w:spacing w:after="0" w:line="240" w:lineRule="auto"/>
-        <w:outlineLvl w:val="3"/>
-        <w:rPr>
-          <w:rFonts w:ascii="Lucida Console" w:hAnsi="Lucida Console"/>
-          <w:sz w:val="16"/>
-          <w:szCs w:val="16"/>
-          <w:lang w:val="en-GB"/>
-        </w:rPr>
-      </w:pPr>
-      <w:r>
-        <w:rPr>
-          <w:rFonts w:ascii="Lucida Console" w:hAnsi="Lucida Console"/>
-          <w:sz w:val="16"/>
-          <w:szCs w:val="16"/>
-          <w:lang w:val="en-GB"/>
-        </w:rPr>
-        <w:t xml:space="preserve">                                                                      &lt;xs:element name="EMPL_TOTAL_M" type="xs:int"&gt;&lt;/xs:element&gt;</w:t>
-      </w:r>
-    </w:p>
-    <w:p>
-      <w:pPr>
-        <w:shd w:val="clear" w:color="auto" w:fill="FFFFFF"/>
-        <w:spacing w:after="0" w:line="240" w:lineRule="auto"/>
-        <w:outlineLvl w:val="3"/>
-        <w:rPr>
-          <w:rFonts w:ascii="Lucida Console" w:hAnsi="Lucida Console"/>
-          <w:sz w:val="16"/>
-          <w:szCs w:val="16"/>
-          <w:lang w:val="en-GB"/>
-        </w:rPr>
-      </w:pPr>
-      <w:r>
-        <w:rPr>
-          <w:rFonts w:ascii="Lucida Console" w:hAnsi="Lucida Console"/>
-          <w:sz w:val="16"/>
-          <w:szCs w:val="16"/>
-          <w:lang w:val="en-GB"/>
-        </w:rPr>
-        <w:t xml:space="preserve">                                                                      &lt;xs:element name="LAU_CODE" type="xs:int"&gt;&lt;/xs:element&gt;</w:t>
-      </w:r>
-    </w:p>
-    <w:p>
-      <w:pPr>
-        <w:shd w:val="clear" w:color="auto" w:fill="FFFFFF"/>
-        <w:spacing w:after="0" w:line="240" w:lineRule="auto"/>
-        <w:outlineLvl w:val="3"/>
-        <w:rPr>
-          <w:rFonts w:ascii="Lucida Console" w:hAnsi="Lucida Console"/>
-          <w:sz w:val="16"/>
-          <w:szCs w:val="16"/>
-          <w:lang w:val="en-GB"/>
-        </w:rPr>
-      </w:pPr>
-      <w:r>
-        <w:rPr>
-          <w:rFonts w:ascii="Lucida Console" w:hAnsi="Lucida Console"/>
-          <w:sz w:val="16"/>
-          <w:szCs w:val="16"/>
-          <w:lang w:val="en-GB"/>
-        </w:rPr>
-        <w:t xml:space="preserve">                                                                  &lt;/xs:sequence&gt;</w:t>
-      </w:r>
-    </w:p>
-    <w:p>
-      <w:pPr>
-        <w:shd w:val="clear" w:color="auto" w:fill="FFFFFF"/>
-        <w:spacing w:after="0" w:line="240" w:lineRule="auto"/>
-        <w:outlineLvl w:val="3"/>
-        <w:rPr>
-          <w:rFonts w:ascii="Lucida Console" w:hAnsi="Lucida Console"/>
-          <w:sz w:val="16"/>
-          <w:szCs w:val="16"/>
-          <w:lang w:val="en-GB"/>
-        </w:rPr>
-      </w:pPr>
-      <w:r>
-        <w:rPr>
-          <w:rFonts w:ascii="Lucida Console" w:hAnsi="Lucida Console"/>
-          <w:sz w:val="16"/>
-          <w:szCs w:val="16"/>
-          <w:lang w:val="en-GB"/>
-        </w:rPr>
-        <w:t xml:space="preserve">                                                           &lt;/xs:complexType&gt;</w:t>
-      </w:r>
-    </w:p>
-    <w:p>
-      <w:pPr>
-        <w:shd w:val="clear" w:color="auto" w:fill="FFFFFF"/>
-        <w:spacing w:after="0" w:line="240" w:lineRule="auto"/>
-        <w:outlineLvl w:val="3"/>
-        <w:rPr>
-          <w:rFonts w:ascii="Lucida Console" w:hAnsi="Lucida Console"/>
-          <w:sz w:val="16"/>
-          <w:szCs w:val="16"/>
-          <w:lang w:val="en-GB"/>
-        </w:rPr>
-      </w:pPr>
-      <w:r>
-        <w:rPr>
-          <w:rFonts w:ascii="Lucida Console" w:hAnsi="Lucida Console"/>
-          <w:sz w:val="16"/>
-          <w:szCs w:val="16"/>
-          <w:lang w:val="en-GB"/>
-        </w:rPr>
-        <w:t xml:space="preserve">                                                    &lt;/xs:element&gt;</w:t>
-      </w:r>
-    </w:p>
-    <w:p>
-      <w:pPr>
-        <w:shd w:val="clear" w:color="auto" w:fill="FFFFFF"/>
-        <w:spacing w:after="0" w:line="240" w:lineRule="auto"/>
-        <w:outlineLvl w:val="3"/>
-        <w:rPr>
-          <w:rFonts w:ascii="Lucida Console" w:hAnsi="Lucida Console"/>
-          <w:sz w:val="16"/>
-          <w:szCs w:val="16"/>
-          <w:lang w:val="en-GB"/>
-        </w:rPr>
-      </w:pPr>
-      <w:r>
-        <w:rPr>
-          <w:rFonts w:ascii="Lucida Console" w:hAnsi="Lucida Console"/>
-          <w:sz w:val="16"/>
-          <w:szCs w:val="16"/>
-          <w:lang w:val="en-GB"/>
-        </w:rPr>
-        <w:t xml:space="preserve">                                             &lt;/xs:sequence&gt;</w:t>
-      </w:r>
-    </w:p>
-    <w:p>
-      <w:pPr>
-        <w:shd w:val="clear" w:color="auto" w:fill="FFFFFF"/>
-        <w:spacing w:after="0" w:line="240" w:lineRule="auto"/>
-        <w:outlineLvl w:val="3"/>
-        <w:rPr>
-          <w:rFonts w:ascii="Lucida Console" w:hAnsi="Lucida Console"/>
-          <w:sz w:val="16"/>
-          <w:szCs w:val="16"/>
-          <w:lang w:val="en-GB"/>
-        </w:rPr>
-      </w:pPr>
-      <w:r>
-        <w:rPr>
-          <w:rFonts w:ascii="Lucida Console" w:hAnsi="Lucida Console"/>
-          <w:sz w:val="16"/>
-          <w:szCs w:val="16"/>
-          <w:lang w:val="en-GB"/>
-        </w:rPr>
-        <w:t xml:space="preserve">                                          &lt;xs:attribute name="LAU_CODE" type="xs:int"&gt;&lt;/xs:attribute&gt;</w:t>
-      </w:r>
-    </w:p>
-    <w:p>
-      <w:pPr>
-        <w:shd w:val="clear" w:color="auto" w:fill="FFFFFF"/>
-        <w:spacing w:after="0" w:line="240" w:lineRule="auto"/>
-        <w:outlineLvl w:val="3"/>
-        <w:rPr>
-          <w:rFonts w:ascii="Lucida Console" w:hAnsi="Lucida Console"/>
-          <w:sz w:val="16"/>
-          <w:szCs w:val="16"/>
-          <w:lang w:val="en-GB"/>
-        </w:rPr>
-      </w:pPr>
-      <w:r>
-        <w:rPr>
-          <w:rFonts w:ascii="Lucida Console" w:hAnsi="Lucida Console"/>
-          <w:sz w:val="16"/>
-          <w:szCs w:val="16"/>
-          <w:lang w:val="en-GB"/>
-        </w:rPr>
-        <w:t xml:space="preserve">                                          &lt;xs:attribute name="LAU_NAME" type="xs:string"&gt;&lt;/xs:attribute&gt;</w:t>
-      </w:r>
-    </w:p>
-    <w:p>
-      <w:pPr>
-        <w:shd w:val="clear" w:color="auto" w:fill="FFFFFF"/>
-        <w:spacing w:after="0" w:line="240" w:lineRule="auto"/>
-        <w:outlineLvl w:val="3"/>
-        <w:rPr>
-          <w:rFonts w:ascii="Lucida Console" w:hAnsi="Lucida Console"/>
-          <w:sz w:val="16"/>
-          <w:szCs w:val="16"/>
-          <w:lang w:val="en-GB"/>
-        </w:rPr>
-      </w:pPr>
-      <w:r>
-        <w:rPr>
-          <w:rFonts w:ascii="Lucida Console" w:hAnsi="Lucida Console"/>
-          <w:sz w:val="16"/>
-          <w:szCs w:val="16"/>
-          <w:lang w:val="en-GB"/>
-        </w:rPr>
-        <w:t xml:space="preserve">                                          &lt;xs:attribute name="REF_DATE" type="xs:dateTime"&gt;&lt;/xs:attribute&gt;</w:t>
-      </w:r>
-    </w:p>
-    <w:p>
-      <w:pPr>
-        <w:shd w:val="clear" w:color="auto" w:fill="FFFFFF"/>
-        <w:spacing w:after="0" w:line="240" w:lineRule="auto"/>
-        <w:outlineLvl w:val="3"/>
-        <w:rPr>
-          <w:rFonts w:ascii="Lucida Console" w:hAnsi="Lucida Console"/>
-          <w:sz w:val="16"/>
-          <w:szCs w:val="16"/>
-          <w:lang w:val="en-GB"/>
-        </w:rPr>
-      </w:pPr>
-      <w:r>
-        <w:rPr>
-          <w:rFonts w:ascii="Lucida Console" w:hAnsi="Lucida Console"/>
-          <w:sz w:val="16"/>
-          <w:szCs w:val="16"/>
-          <w:lang w:val="en-GB"/>
-        </w:rPr>
-        <w:t xml:space="preserve">                                      &lt;/xs:complexType&gt;</w:t>
-      </w:r>
-    </w:p>
-    <w:p>
-      <w:pPr>
-        <w:shd w:val="clear" w:color="auto" w:fill="FFFFFF"/>
-        <w:spacing w:after="0" w:line="240" w:lineRule="auto"/>
-        <w:outlineLvl w:val="3"/>
-        <w:rPr>
-          <w:rFonts w:ascii="Lucida Console" w:hAnsi="Lucida Console"/>
-          <w:sz w:val="16"/>
-          <w:szCs w:val="16"/>
-          <w:lang w:val="en-GB"/>
-        </w:rPr>
-      </w:pPr>
-      <w:r>
-        <w:rPr>
-          <w:rFonts w:ascii="Lucida Console" w:hAnsi="Lucida Console"/>
-          <w:sz w:val="16"/>
-          <w:szCs w:val="16"/>
-          <w:lang w:val="en-GB"/>
-        </w:rPr>
-        <w:t xml:space="preserve">                               &lt;/xs:element&gt;</w:t>
-      </w:r>
-    </w:p>
-    <w:p>
-      <w:pPr>
-        <w:shd w:val="clear" w:color="auto" w:fill="FFFFFF"/>
-        <w:spacing w:after="0" w:line="240" w:lineRule="auto"/>
-        <w:outlineLvl w:val="3"/>
-        <w:rPr>
-          <w:rFonts w:ascii="Lucida Console" w:hAnsi="Lucida Console"/>
-          <w:sz w:val="16"/>
-          <w:szCs w:val="16"/>
-          <w:lang w:val="en-GB"/>
-        </w:rPr>
-      </w:pPr>
-      <w:r>
-        <w:rPr>
-          <w:rFonts w:ascii="Lucida Console" w:hAnsi="Lucida Console"/>
-          <w:sz w:val="16"/>
-          <w:szCs w:val="16"/>
-          <w:lang w:val="en-GB"/>
-        </w:rPr>
-        <w:t xml:space="preserve">                        &lt;/xs:sequence&gt;</w:t>
+        <w:t xml:space="preserve">                                                                      &lt;</w:t>
+      </w:r>
+      <w:proofErr w:type="gramStart"/>
+      <w:r>
+        <w:rPr>
+          <w:rFonts w:ascii="Lucida Console" w:hAnsi="Lucida Console"/>
+          <w:sz w:val="16"/>
+          <w:szCs w:val="16"/>
+          <w:lang w:val="en-GB"/>
+        </w:rPr>
+        <w:t>xs:element</w:t>
+      </w:r>
+      <w:proofErr w:type="gramEnd"/>
+      <w:r>
+        <w:rPr>
+          <w:rFonts w:ascii="Lucida Console" w:hAnsi="Lucida Console"/>
+          <w:sz w:val="16"/>
+          <w:szCs w:val="16"/>
+          <w:lang w:val="en-GB"/>
+        </w:rPr>
+        <w:t xml:space="preserve"> name="TEMP_ABSENT_M" type="xs:int"&gt;&lt;/xs:element&gt;</w:t>
+      </w:r>
+    </w:p>
+    <w:p>
+      <w:pPr>
+        <w:shd w:val="clear" w:color="auto" w:fill="FFFFFF"/>
+        <w:spacing w:after="0" w:line="240" w:lineRule="auto"/>
+        <w:outlineLvl w:val="3"/>
+        <w:rPr>
+          <w:rFonts w:ascii="Lucida Console" w:hAnsi="Lucida Console"/>
+          <w:sz w:val="16"/>
+          <w:szCs w:val="16"/>
+          <w:lang w:val="en-GB"/>
+        </w:rPr>
+      </w:pPr>
+      <w:r>
+        <w:rPr>
+          <w:rFonts w:ascii="Lucida Console" w:hAnsi="Lucida Console"/>
+          <w:sz w:val="16"/>
+          <w:szCs w:val="16"/>
+          <w:lang w:val="en-GB"/>
+        </w:rPr>
+        <w:t xml:space="preserve">                                                                      &lt;</w:t>
+      </w:r>
+      <w:proofErr w:type="gramStart"/>
+      <w:r>
+        <w:rPr>
+          <w:rFonts w:ascii="Lucida Console" w:hAnsi="Lucida Console"/>
+          <w:sz w:val="16"/>
+          <w:szCs w:val="16"/>
+          <w:lang w:val="en-GB"/>
+        </w:rPr>
+        <w:t>xs:element</w:t>
+      </w:r>
+      <w:proofErr w:type="gramEnd"/>
+      <w:r>
+        <w:rPr>
+          <w:rFonts w:ascii="Lucida Console" w:hAnsi="Lucida Console"/>
+          <w:sz w:val="16"/>
+          <w:szCs w:val="16"/>
+          <w:lang w:val="en-GB"/>
+        </w:rPr>
+        <w:t xml:space="preserve"> name="EMPL_TOTAL_M" type="xs:int"&gt;&lt;/xs:element&gt;</w:t>
+      </w:r>
+    </w:p>
+    <w:p>
+      <w:pPr>
+        <w:shd w:val="clear" w:color="auto" w:fill="FFFFFF"/>
+        <w:spacing w:after="0" w:line="240" w:lineRule="auto"/>
+        <w:outlineLvl w:val="3"/>
+        <w:rPr>
+          <w:rFonts w:ascii="Lucida Console" w:hAnsi="Lucida Console"/>
+          <w:sz w:val="16"/>
+          <w:szCs w:val="16"/>
+          <w:lang w:val="en-GB"/>
+        </w:rPr>
+      </w:pPr>
+      <w:r>
+        <w:rPr>
+          <w:rFonts w:ascii="Lucida Console" w:hAnsi="Lucida Console"/>
+          <w:sz w:val="16"/>
+          <w:szCs w:val="16"/>
+          <w:lang w:val="en-GB"/>
+        </w:rPr>
+        <w:t xml:space="preserve">                                                                      &lt;</w:t>
+      </w:r>
+      <w:proofErr w:type="gramStart"/>
+      <w:r>
+        <w:rPr>
+          <w:rFonts w:ascii="Lucida Console" w:hAnsi="Lucida Console"/>
+          <w:sz w:val="16"/>
+          <w:szCs w:val="16"/>
+          <w:lang w:val="en-GB"/>
+        </w:rPr>
+        <w:t>xs:element</w:t>
+      </w:r>
+      <w:proofErr w:type="gramEnd"/>
+      <w:r>
+        <w:rPr>
+          <w:rFonts w:ascii="Lucida Console" w:hAnsi="Lucida Console"/>
+          <w:sz w:val="16"/>
+          <w:szCs w:val="16"/>
+          <w:lang w:val="en-GB"/>
+        </w:rPr>
+        <w:t xml:space="preserve"> name="LAU_CODE" type="xs:int"&gt;&lt;/xs:element&gt;</w:t>
+      </w:r>
+    </w:p>
+    <w:p>
+      <w:pPr>
+        <w:shd w:val="clear" w:color="auto" w:fill="FFFFFF"/>
+        <w:spacing w:after="0" w:line="240" w:lineRule="auto"/>
+        <w:outlineLvl w:val="3"/>
+        <w:rPr>
+          <w:rFonts w:ascii="Lucida Console" w:hAnsi="Lucida Console"/>
+          <w:sz w:val="16"/>
+          <w:szCs w:val="16"/>
+          <w:lang w:val="en-GB"/>
+        </w:rPr>
+      </w:pPr>
+      <w:r>
+        <w:rPr>
+          <w:rFonts w:ascii="Lucida Console" w:hAnsi="Lucida Console"/>
+          <w:sz w:val="16"/>
+          <w:szCs w:val="16"/>
+          <w:lang w:val="en-GB"/>
+        </w:rPr>
+        <w:t xml:space="preserve">                                                                  &lt;/</w:t>
+      </w:r>
+      <w:proofErr w:type="gramStart"/>
+      <w:r>
+        <w:rPr>
+          <w:rFonts w:ascii="Lucida Console" w:hAnsi="Lucida Console"/>
+          <w:sz w:val="16"/>
+          <w:szCs w:val="16"/>
+          <w:lang w:val="en-GB"/>
+        </w:rPr>
+        <w:t>xs:sequence</w:t>
+      </w:r>
+      <w:proofErr w:type="gramEnd"/>
+      <w:r>
+        <w:rPr>
+          <w:rFonts w:ascii="Lucida Console" w:hAnsi="Lucida Console"/>
+          <w:sz w:val="16"/>
+          <w:szCs w:val="16"/>
+          <w:lang w:val="en-GB"/>
+        </w:rPr>
+        <w:t>&gt;</w:t>
+      </w:r>
+    </w:p>
+    <w:p>
+      <w:pPr>
+        <w:shd w:val="clear" w:color="auto" w:fill="FFFFFF"/>
+        <w:spacing w:after="0" w:line="240" w:lineRule="auto"/>
+        <w:outlineLvl w:val="3"/>
+        <w:rPr>
+          <w:rFonts w:ascii="Lucida Console" w:hAnsi="Lucida Console"/>
+          <w:sz w:val="16"/>
+          <w:szCs w:val="16"/>
+          <w:lang w:val="en-GB"/>
+        </w:rPr>
+      </w:pPr>
+      <w:r>
+        <w:rPr>
+          <w:rFonts w:ascii="Lucida Console" w:hAnsi="Lucida Console"/>
+          <w:sz w:val="16"/>
+          <w:szCs w:val="16"/>
+          <w:lang w:val="en-GB"/>
+        </w:rPr>
+        <w:t xml:space="preserve">                                                           &lt;/</w:t>
+      </w:r>
+      <w:proofErr w:type="gramStart"/>
+      <w:r>
+        <w:rPr>
+          <w:rFonts w:ascii="Lucida Console" w:hAnsi="Lucida Console"/>
+          <w:sz w:val="16"/>
+          <w:szCs w:val="16"/>
+          <w:lang w:val="en-GB"/>
+        </w:rPr>
+        <w:t>xs:complexType</w:t>
+      </w:r>
+      <w:proofErr w:type="gramEnd"/>
+      <w:r>
+        <w:rPr>
+          <w:rFonts w:ascii="Lucida Console" w:hAnsi="Lucida Console"/>
+          <w:sz w:val="16"/>
+          <w:szCs w:val="16"/>
+          <w:lang w:val="en-GB"/>
+        </w:rPr>
+        <w:t>&gt;</w:t>
+      </w:r>
+    </w:p>
+    <w:p>
+      <w:pPr>
+        <w:shd w:val="clear" w:color="auto" w:fill="FFFFFF"/>
+        <w:spacing w:after="0" w:line="240" w:lineRule="auto"/>
+        <w:outlineLvl w:val="3"/>
+        <w:rPr>
+          <w:rFonts w:ascii="Lucida Console" w:hAnsi="Lucida Console"/>
+          <w:sz w:val="16"/>
+          <w:szCs w:val="16"/>
+          <w:lang w:val="en-GB"/>
+        </w:rPr>
+      </w:pPr>
+      <w:r>
+        <w:rPr>
+          <w:rFonts w:ascii="Lucida Console" w:hAnsi="Lucida Console"/>
+          <w:sz w:val="16"/>
+          <w:szCs w:val="16"/>
+          <w:lang w:val="en-GB"/>
+        </w:rPr>
+        <w:t xml:space="preserve">                                                    &lt;/</w:t>
+      </w:r>
+      <w:proofErr w:type="gramStart"/>
+      <w:r>
+        <w:rPr>
+          <w:rFonts w:ascii="Lucida Console" w:hAnsi="Lucida Console"/>
+          <w:sz w:val="16"/>
+          <w:szCs w:val="16"/>
+          <w:lang w:val="en-GB"/>
+        </w:rPr>
+        <w:t>xs:element</w:t>
+      </w:r>
+      <w:proofErr w:type="gramEnd"/>
+      <w:r>
+        <w:rPr>
+          <w:rFonts w:ascii="Lucida Console" w:hAnsi="Lucida Console"/>
+          <w:sz w:val="16"/>
+          <w:szCs w:val="16"/>
+          <w:lang w:val="en-GB"/>
+        </w:rPr>
+        <w:t>&gt;</w:t>
+      </w:r>
+    </w:p>
+    <w:p>
+      <w:pPr>
+        <w:shd w:val="clear" w:color="auto" w:fill="FFFFFF"/>
+        <w:spacing w:after="0" w:line="240" w:lineRule="auto"/>
+        <w:outlineLvl w:val="3"/>
+        <w:rPr>
+          <w:rFonts w:ascii="Lucida Console" w:hAnsi="Lucida Console"/>
+          <w:sz w:val="16"/>
+          <w:szCs w:val="16"/>
+          <w:lang w:val="en-GB"/>
+        </w:rPr>
+      </w:pPr>
+      <w:r>
+        <w:rPr>
+          <w:rFonts w:ascii="Lucida Console" w:hAnsi="Lucida Console"/>
+          <w:sz w:val="16"/>
+          <w:szCs w:val="16"/>
+          <w:lang w:val="en-GB"/>
+        </w:rPr>
+        <w:t xml:space="preserve">                                             &lt;/</w:t>
+      </w:r>
+      <w:proofErr w:type="gramStart"/>
+      <w:r>
+        <w:rPr>
+          <w:rFonts w:ascii="Lucida Console" w:hAnsi="Lucida Console"/>
+          <w:sz w:val="16"/>
+          <w:szCs w:val="16"/>
+          <w:lang w:val="en-GB"/>
+        </w:rPr>
+        <w:t>xs:sequence</w:t>
+      </w:r>
+      <w:proofErr w:type="gramEnd"/>
+      <w:r>
+        <w:rPr>
+          <w:rFonts w:ascii="Lucida Console" w:hAnsi="Lucida Console"/>
+          <w:sz w:val="16"/>
+          <w:szCs w:val="16"/>
+          <w:lang w:val="en-GB"/>
+        </w:rPr>
+        <w:t>&gt;</w:t>
+      </w:r>
+    </w:p>
+    <w:p>
+      <w:pPr>
+        <w:shd w:val="clear" w:color="auto" w:fill="FFFFFF"/>
+        <w:spacing w:after="0" w:line="240" w:lineRule="auto"/>
+        <w:outlineLvl w:val="3"/>
+        <w:rPr>
+          <w:rFonts w:ascii="Lucida Console" w:hAnsi="Lucida Console"/>
+          <w:sz w:val="16"/>
+          <w:szCs w:val="16"/>
+          <w:lang w:val="en-GB"/>
+        </w:rPr>
+      </w:pPr>
+      <w:r>
+        <w:rPr>
+          <w:rFonts w:ascii="Lucida Console" w:hAnsi="Lucida Console"/>
+          <w:sz w:val="16"/>
+          <w:szCs w:val="16"/>
+          <w:lang w:val="en-GB"/>
+        </w:rPr>
+        <w:t xml:space="preserve">                                          &lt;</w:t>
+      </w:r>
+      <w:proofErr w:type="gramStart"/>
+      <w:r>
+        <w:rPr>
+          <w:rFonts w:ascii="Lucida Console" w:hAnsi="Lucida Console"/>
+          <w:sz w:val="16"/>
+          <w:szCs w:val="16"/>
+          <w:lang w:val="en-GB"/>
+        </w:rPr>
+        <w:t>xs:attribute</w:t>
+      </w:r>
+      <w:proofErr w:type="gramEnd"/>
+      <w:r>
+        <w:rPr>
+          <w:rFonts w:ascii="Lucida Console" w:hAnsi="Lucida Console"/>
+          <w:sz w:val="16"/>
+          <w:szCs w:val="16"/>
+          <w:lang w:val="en-GB"/>
+        </w:rPr>
+        <w:t xml:space="preserve"> name="LAU_CODE" type="xs:int"&gt;&lt;/xs:attribute&gt;</w:t>
+      </w:r>
+    </w:p>
+    <w:p>
+      <w:pPr>
+        <w:shd w:val="clear" w:color="auto" w:fill="FFFFFF"/>
+        <w:spacing w:after="0" w:line="240" w:lineRule="auto"/>
+        <w:outlineLvl w:val="3"/>
+        <w:rPr>
+          <w:rFonts w:ascii="Lucida Console" w:hAnsi="Lucida Console"/>
+          <w:sz w:val="16"/>
+          <w:szCs w:val="16"/>
+          <w:lang w:val="en-GB"/>
+        </w:rPr>
+      </w:pPr>
+      <w:r>
+        <w:rPr>
+          <w:rFonts w:ascii="Lucida Console" w:hAnsi="Lucida Console"/>
+          <w:sz w:val="16"/>
+          <w:szCs w:val="16"/>
+          <w:lang w:val="en-GB"/>
+        </w:rPr>
+        <w:t xml:space="preserve">                                          &lt;</w:t>
+      </w:r>
+      <w:proofErr w:type="gramStart"/>
+      <w:r>
+        <w:rPr>
+          <w:rFonts w:ascii="Lucida Console" w:hAnsi="Lucida Console"/>
+          <w:sz w:val="16"/>
+          <w:szCs w:val="16"/>
+          <w:lang w:val="en-GB"/>
+        </w:rPr>
+        <w:t>xs:attribute</w:t>
+      </w:r>
+      <w:proofErr w:type="gramEnd"/>
+      <w:r>
+        <w:rPr>
+          <w:rFonts w:ascii="Lucida Console" w:hAnsi="Lucida Console"/>
+          <w:sz w:val="16"/>
+          <w:szCs w:val="16"/>
+          <w:lang w:val="en-GB"/>
+        </w:rPr>
+        <w:t xml:space="preserve"> name="LAU_NAME" type="xs:string"&gt;&lt;/xs:attribute&gt;</w:t>
+      </w:r>
+    </w:p>
+    <w:p>
+      <w:pPr>
+        <w:shd w:val="clear" w:color="auto" w:fill="FFFFFF"/>
+        <w:spacing w:after="0" w:line="240" w:lineRule="auto"/>
+        <w:outlineLvl w:val="3"/>
+        <w:rPr>
+          <w:rFonts w:ascii="Lucida Console" w:hAnsi="Lucida Console"/>
+          <w:sz w:val="16"/>
+          <w:szCs w:val="16"/>
+          <w:lang w:val="en-GB"/>
+        </w:rPr>
+      </w:pPr>
+      <w:r>
+        <w:rPr>
+          <w:rFonts w:ascii="Lucida Console" w:hAnsi="Lucida Console"/>
+          <w:sz w:val="16"/>
+          <w:szCs w:val="16"/>
+          <w:lang w:val="en-GB"/>
+        </w:rPr>
+        <w:t xml:space="preserve">                                          &lt;</w:t>
+      </w:r>
+      <w:proofErr w:type="gramStart"/>
+      <w:r>
+        <w:rPr>
+          <w:rFonts w:ascii="Lucida Console" w:hAnsi="Lucida Console"/>
+          <w:sz w:val="16"/>
+          <w:szCs w:val="16"/>
+          <w:lang w:val="en-GB"/>
+        </w:rPr>
+        <w:t>xs:attribute</w:t>
+      </w:r>
+      <w:proofErr w:type="gramEnd"/>
+      <w:r>
+        <w:rPr>
+          <w:rFonts w:ascii="Lucida Console" w:hAnsi="Lucida Console"/>
+          <w:sz w:val="16"/>
+          <w:szCs w:val="16"/>
+          <w:lang w:val="en-GB"/>
+        </w:rPr>
+        <w:t xml:space="preserve"> name="REF_DATE" type="xs:dateTime"&gt;&lt;/xs:attribute&gt;</w:t>
+      </w:r>
+    </w:p>
+    <w:p>
+      <w:pPr>
+        <w:shd w:val="clear" w:color="auto" w:fill="FFFFFF"/>
+        <w:spacing w:after="0" w:line="240" w:lineRule="auto"/>
+        <w:outlineLvl w:val="3"/>
+        <w:rPr>
+          <w:rFonts w:ascii="Lucida Console" w:hAnsi="Lucida Console"/>
+          <w:sz w:val="16"/>
+          <w:szCs w:val="16"/>
+          <w:lang w:val="en-GB"/>
+        </w:rPr>
+      </w:pPr>
+      <w:r>
+        <w:rPr>
+          <w:rFonts w:ascii="Lucida Console" w:hAnsi="Lucida Console"/>
+          <w:sz w:val="16"/>
+          <w:szCs w:val="16"/>
+          <w:lang w:val="en-GB"/>
+        </w:rPr>
+        <w:t xml:space="preserve">                                      &lt;/</w:t>
+      </w:r>
+      <w:proofErr w:type="gramStart"/>
+      <w:r>
+        <w:rPr>
+          <w:rFonts w:ascii="Lucida Console" w:hAnsi="Lucida Console"/>
+          <w:sz w:val="16"/>
+          <w:szCs w:val="16"/>
+          <w:lang w:val="en-GB"/>
+        </w:rPr>
+        <w:t>xs:complexType</w:t>
+      </w:r>
+      <w:proofErr w:type="gramEnd"/>
+      <w:r>
+        <w:rPr>
+          <w:rFonts w:ascii="Lucida Console" w:hAnsi="Lucida Console"/>
+          <w:sz w:val="16"/>
+          <w:szCs w:val="16"/>
+          <w:lang w:val="en-GB"/>
+        </w:rPr>
+        <w:t>&gt;</w:t>
+      </w:r>
+    </w:p>
+    <w:p>
+      <w:pPr>
+        <w:shd w:val="clear" w:color="auto" w:fill="FFFFFF"/>
+        <w:spacing w:after="0" w:line="240" w:lineRule="auto"/>
+        <w:outlineLvl w:val="3"/>
+        <w:rPr>
+          <w:rFonts w:ascii="Lucida Console" w:hAnsi="Lucida Console"/>
+          <w:sz w:val="16"/>
+          <w:szCs w:val="16"/>
+          <w:lang w:val="en-GB"/>
+        </w:rPr>
+      </w:pPr>
+      <w:r>
+        <w:rPr>
+          <w:rFonts w:ascii="Lucida Console" w:hAnsi="Lucida Console"/>
+          <w:sz w:val="16"/>
+          <w:szCs w:val="16"/>
+          <w:lang w:val="en-GB"/>
+        </w:rPr>
+        <w:t xml:space="preserve">                               &lt;/</w:t>
+      </w:r>
+      <w:proofErr w:type="gramStart"/>
+      <w:r>
+        <w:rPr>
+          <w:rFonts w:ascii="Lucida Console" w:hAnsi="Lucida Console"/>
+          <w:sz w:val="16"/>
+          <w:szCs w:val="16"/>
+          <w:lang w:val="en-GB"/>
+        </w:rPr>
+        <w:t>xs:element</w:t>
+      </w:r>
+      <w:proofErr w:type="gramEnd"/>
+      <w:r>
+        <w:rPr>
+          <w:rFonts w:ascii="Lucida Console" w:hAnsi="Lucida Console"/>
+          <w:sz w:val="16"/>
+          <w:szCs w:val="16"/>
+          <w:lang w:val="en-GB"/>
+        </w:rPr>
+        <w:t>&gt;</w:t>
+      </w:r>
+    </w:p>
+    <w:p>
+      <w:pPr>
+        <w:shd w:val="clear" w:color="auto" w:fill="FFFFFF"/>
+        <w:spacing w:after="0" w:line="240" w:lineRule="auto"/>
+        <w:outlineLvl w:val="3"/>
+        <w:rPr>
+          <w:rFonts w:ascii="Lucida Console" w:hAnsi="Lucida Console"/>
+          <w:sz w:val="16"/>
+          <w:szCs w:val="16"/>
+          <w:lang w:val="en-GB"/>
+        </w:rPr>
+      </w:pPr>
+      <w:r>
+        <w:rPr>
+          <w:rFonts w:ascii="Lucida Console" w:hAnsi="Lucida Console"/>
+          <w:sz w:val="16"/>
+          <w:szCs w:val="16"/>
+          <w:lang w:val="en-GB"/>
+        </w:rPr>
+        <w:t xml:space="preserve">                        &lt;/</w:t>
+      </w:r>
+      <w:proofErr w:type="gramStart"/>
+      <w:r>
+        <w:rPr>
+          <w:rFonts w:ascii="Lucida Console" w:hAnsi="Lucida Console"/>
+          <w:sz w:val="16"/>
+          <w:szCs w:val="16"/>
+          <w:lang w:val="en-GB"/>
+        </w:rPr>
+        <w:t>xs:sequence</w:t>
+      </w:r>
+      <w:proofErr w:type="gramEnd"/>
+      <w:r>
+        <w:rPr>
+          <w:rFonts w:ascii="Lucida Console" w:hAnsi="Lucida Console"/>
+          <w:sz w:val="16"/>
+          <w:szCs w:val="16"/>
+          <w:lang w:val="en-GB"/>
+        </w:rPr>
+        <w:t>&gt;</w:t>
       </w:r>
     </w:p>
     <w:p>
@@ -4728,21 +5972,19 @@
           <w:szCs w:val="16"/>
           <w:lang w:val="de-AT"/>
         </w:rPr>
-        <w:t>&lt;/xs:complexType&gt;</w:t>
-      </w:r>
-    </w:p>
-    <w:p>
-      <w:pPr>
-        <w:shd w:val="clear" w:color="auto" w:fill="FFFFFF"/>
-        <w:spacing w:after="0" w:line="240" w:lineRule="auto"/>
-        <w:outlineLvl w:val="3"/>
+        <w:t>&lt;/</w:t>
+      </w:r>
+      <w:proofErr w:type="gramStart"/>
+      <w:r>
         <w:rPr>
           <w:rFonts w:ascii="Lucida Console" w:hAnsi="Lucida Console"/>
           <w:sz w:val="16"/>
           <w:szCs w:val="16"/>
           <w:lang w:val="de-AT"/>
         </w:rPr>
-      </w:pPr>
+        <w:t>xs:complexType</w:t>
+      </w:r>
+      <w:proofErr w:type="gramEnd"/>
       <w:r>
         <w:rPr>
           <w:rFonts w:ascii="Lucida Console" w:hAnsi="Lucida Console"/>
@@ -4750,7 +5992,7 @@
           <w:szCs w:val="16"/>
           <w:lang w:val="de-AT"/>
         </w:rPr>
-        <w:t xml:space="preserve">          &lt;/xs:element&gt;</w:t>
+        <w:t>&gt;</w:t>
       </w:r>
     </w:p>
     <w:p>
@@ -4772,7 +6014,69 @@
           <w:szCs w:val="16"/>
           <w:lang w:val="de-AT"/>
         </w:rPr>
-        <w:t xml:space="preserve">   &lt;/xs:schema&gt;</w:t>
+        <w:t xml:space="preserve">          &lt;/</w:t>
+      </w:r>
+      <w:proofErr w:type="gramStart"/>
+      <w:r>
+        <w:rPr>
+          <w:rFonts w:ascii="Lucida Console" w:hAnsi="Lucida Console"/>
+          <w:sz w:val="16"/>
+          <w:szCs w:val="16"/>
+          <w:lang w:val="de-AT"/>
+        </w:rPr>
+        <w:t>xs:element</w:t>
+      </w:r>
+      <w:proofErr w:type="gramEnd"/>
+      <w:r>
+        <w:rPr>
+          <w:rFonts w:ascii="Lucida Console" w:hAnsi="Lucida Console"/>
+          <w:sz w:val="16"/>
+          <w:szCs w:val="16"/>
+          <w:lang w:val="de-AT"/>
+        </w:rPr>
+        <w:t>&gt;</w:t>
+      </w:r>
+    </w:p>
+    <w:p>
+      <w:pPr>
+        <w:shd w:val="clear" w:color="auto" w:fill="FFFFFF"/>
+        <w:spacing w:after="0" w:line="240" w:lineRule="auto"/>
+        <w:outlineLvl w:val="3"/>
+        <w:rPr>
+          <w:rFonts w:ascii="Lucida Console" w:hAnsi="Lucida Console"/>
+          <w:sz w:val="16"/>
+          <w:szCs w:val="16"/>
+          <w:lang w:val="de-AT"/>
+        </w:rPr>
+      </w:pPr>
+      <w:r>
+        <w:rPr>
+          <w:rFonts w:ascii="Lucida Console" w:hAnsi="Lucida Console"/>
+          <w:sz w:val="16"/>
+          <w:szCs w:val="16"/>
+          <w:lang w:val="de-AT"/>
+        </w:rPr>
+        <w:t xml:space="preserve">   &lt;/</w:t>
+      </w:r>
+      <w:proofErr w:type="gramStart"/>
+      <w:r>
+        <w:rPr>
+          <w:rFonts w:ascii="Lucida Console" w:hAnsi="Lucida Console"/>
+          <w:sz w:val="16"/>
+          <w:szCs w:val="16"/>
+          <w:lang w:val="de-AT"/>
+        </w:rPr>
+        <w:t>xs:schema</w:t>
+      </w:r>
+      <w:proofErr w:type="gramEnd"/>
+      <w:r>
+        <w:rPr>
+          <w:rFonts w:ascii="Lucida Console" w:hAnsi="Lucida Console"/>
+          <w:sz w:val="16"/>
+          <w:szCs w:val="16"/>
+          <w:lang w:val="de-AT"/>
+        </w:rPr>
+        <w:t>&gt;</w:t>
       </w:r>
     </w:p>
     <w:p>
@@ -4877,7 +6181,27 @@
           <w:szCs w:val="16"/>
           <w:lang w:val="de-AT"/>
         </w:rPr>
-        <w:t>&lt;gemeinden xmlns="file:///C:/eXist-db/etc/webapp/WEB-INF/entities/Uebung1.xsd" xmlns:xsi="http://www.w3.org/2001/XMLSchema-instance" xsi:schemaLocation="http://www.w3.org file:///C:/eXist-db/etc/webapp/WEB-INF/entities/Uebung1.xsd"&gt;</w:t>
+        <w:t xml:space="preserve">&lt;gemeinden xmlns="file:///C:/eXist-db/etc/webapp/WEB-INF/entities/Uebung1.xsd" </w:t>
+      </w:r>
+      <w:proofErr w:type="gramStart"/>
+      <w:r>
+        <w:rPr>
+          <w:rFonts w:ascii="Lucida Console" w:hAnsi="Lucida Console"/>
+          <w:sz w:val="16"/>
+          <w:szCs w:val="16"/>
+          <w:lang w:val="de-AT"/>
+        </w:rPr>
+        <w:t>xmlns:xsi</w:t>
+      </w:r>
+      <w:proofErr w:type="gramEnd"/>
+      <w:r>
+        <w:rPr>
+          <w:rFonts w:ascii="Lucida Console" w:hAnsi="Lucida Console"/>
+          <w:sz w:val="16"/>
+          <w:szCs w:val="16"/>
+          <w:lang w:val="de-AT"/>
+        </w:rPr>
+        <w:t>="http://www.w3.org/2001/XMLSchema-instance" xsi:schemaLocation="http://www.w3.org file:///C:/eXist-db/etc/webapp/WEB-INF/entities/Uebung1.xsd"&gt;</w:t>
       </w:r>
     </w:p>
     <w:p>
@@ -6375,7 +7699,21 @@
         <w:rPr>
           <w:lang w:val="de-DE"/>
         </w:rPr>
-        <w:t>Es erfolgt die Referenz auf die lokale eXist Datenbank (die IP erklärt sich aus einem Virtual Box IP Adressbereich).</w:t>
+        <w:t xml:space="preserve">Es erfolgt die Referenz auf die lokale eXist Datenbank (die IP erklärt sich aus einem Virtual Box </w:t>
+      </w:r>
+      <w:proofErr w:type="gramStart"/>
+      <w:r>
+        <w:rPr>
+          <w:lang w:val="de-DE"/>
+        </w:rPr>
+        <w:t>IP Adressbereich</w:t>
+      </w:r>
+      <w:proofErr w:type="gramEnd"/>
+      <w:r>
+        <w:rPr>
+          <w:lang w:val="de-DE"/>
+        </w:rPr>
+        <w:t>).</w:t>
       </w:r>
     </w:p>
     <w:p>
@@ -6694,8 +8032,19 @@
           <w:szCs w:val="16"/>
           <w:lang w:val="en-GB"/>
         </w:rPr>
-        <w:t>declare namespace ns = "file:///C:/eXist-db/etc/webapp/WEB-INF/entities/Uebung1.xsd";</w:t>
-      </w:r>
+        <w:t>declare namespace ns = "file:///C:/eXist-db/etc/webapp/WEB-INF/entities/Uebung1.xsd</w:t>
+      </w:r>
+      <w:proofErr w:type="gramStart"/>
+      <w:r>
+        <w:rPr>
+          <w:rFonts w:ascii="Lucida Console" w:hAnsi="Lucida Console"/>
+          <w:sz w:val="16"/>
+          <w:szCs w:val="16"/>
+          <w:lang w:val="en-GB"/>
+        </w:rPr>
+        <w:t>";</w:t>
+      </w:r>
+      <w:proofErr w:type="gramEnd"/>
     </w:p>
     <w:p>
       <w:pPr>
@@ -6716,21 +8065,19 @@
           <w:szCs w:val="16"/>
           <w:lang w:val="de-AT"/>
         </w:rPr>
-        <w:t>let $gemeinden := doc('/db/employment/Uebung1.xml')/*</w:t>
-      </w:r>
-    </w:p>
-    <w:p>
-      <w:pPr>
-        <w:shd w:val="clear" w:color="auto" w:fill="FFFFFF"/>
-        <w:spacing w:after="0" w:line="240" w:lineRule="auto"/>
-        <w:outlineLvl w:val="3"/>
+        <w:t>let $</w:t>
+      </w:r>
+      <w:proofErr w:type="gramStart"/>
+      <w:r>
         <w:rPr>
           <w:rFonts w:ascii="Lucida Console" w:hAnsi="Lucida Console"/>
           <w:sz w:val="16"/>
           <w:szCs w:val="16"/>
           <w:lang w:val="de-AT"/>
         </w:rPr>
-      </w:pPr>
+        <w:t>gemeinden :</w:t>
+      </w:r>
+      <w:proofErr w:type="gramEnd"/>
       <w:r>
         <w:rPr>
           <w:rFonts w:ascii="Lucida Console" w:hAnsi="Lucida Console"/>
@@ -6738,7 +8085,7 @@
           <w:szCs w:val="16"/>
           <w:lang w:val="de-AT"/>
         </w:rPr>
-        <w:t>for $x in $gemeinden/ns:gemeinde</w:t>
+        <w:t>= doc('/db/employment/Uebung1.xml')/*</w:t>
       </w:r>
     </w:p>
     <w:p>
@@ -6753,49 +8100,122 @@
           <w:lang w:val="de-AT"/>
         </w:rPr>
       </w:pPr>
-    </w:p>
-    <w:p>
-      <w:pPr>
-        <w:shd w:val="clear" w:color="auto" w:fill="FFFFFF"/>
-        <w:spacing w:after="0" w:line="240" w:lineRule="auto"/>
-        <w:outlineLvl w:val="3"/>
-        <w:rPr>
-          <w:rFonts w:ascii="Lucida Console" w:hAnsi="Lucida Console"/>
-          <w:sz w:val="16"/>
-          <w:szCs w:val="16"/>
-          <w:lang w:val="en-GB"/>
-        </w:rPr>
-      </w:pPr>
-      <w:r>
-        <w:rPr>
-          <w:rFonts w:ascii="Lucida Console" w:hAnsi="Lucida Console"/>
-          <w:sz w:val="16"/>
-          <w:szCs w:val="16"/>
-          <w:lang w:val="en-GB"/>
-        </w:rPr>
-        <w:t>let $d := $x/ns:info/ns:DISTRICT_NAME</w:t>
-      </w:r>
-    </w:p>
-    <w:p>
-      <w:pPr>
-        <w:shd w:val="clear" w:color="auto" w:fill="FFFFFF"/>
-        <w:spacing w:after="0" w:line="240" w:lineRule="auto"/>
-        <w:outlineLvl w:val="3"/>
-        <w:rPr>
-          <w:rFonts w:ascii="Lucida Console" w:hAnsi="Lucida Console"/>
-          <w:sz w:val="16"/>
-          <w:szCs w:val="16"/>
-          <w:lang w:val="en-GB"/>
-        </w:rPr>
-      </w:pPr>
-      <w:r>
-        <w:rPr>
-          <w:rFonts w:ascii="Lucida Console" w:hAnsi="Lucida Console"/>
-          <w:sz w:val="16"/>
-          <w:szCs w:val="16"/>
-          <w:lang w:val="en-GB"/>
-        </w:rPr>
-        <w:t>let $w := $x/ns:women/ns:TEMP_ABSENT_W</w:t>
+      <w:r>
+        <w:rPr>
+          <w:rFonts w:ascii="Lucida Console" w:hAnsi="Lucida Console"/>
+          <w:sz w:val="16"/>
+          <w:szCs w:val="16"/>
+          <w:lang w:val="de-AT"/>
+        </w:rPr>
+        <w:t>for $x in $gemeinden/</w:t>
+      </w:r>
+      <w:proofErr w:type="gramStart"/>
+      <w:r>
+        <w:rPr>
+          <w:rFonts w:ascii="Lucida Console" w:hAnsi="Lucida Console"/>
+          <w:sz w:val="16"/>
+          <w:szCs w:val="16"/>
+          <w:lang w:val="de-AT"/>
+        </w:rPr>
+        <w:t>ns:gemeinde</w:t>
+      </w:r>
+      <w:proofErr w:type="gramEnd"/>
+    </w:p>
+    <w:p>
+      <w:pPr>
+        <w:shd w:val="clear" w:color="auto" w:fill="FFFFFF"/>
+        <w:spacing w:after="0" w:line="240" w:lineRule="auto"/>
+        <w:outlineLvl w:val="3"/>
+        <w:rPr>
+          <w:rFonts w:ascii="Lucida Console" w:hAnsi="Lucida Console"/>
+          <w:sz w:val="16"/>
+          <w:szCs w:val="16"/>
+          <w:lang w:val="de-AT"/>
+        </w:rPr>
+      </w:pPr>
+    </w:p>
+    <w:p>
+      <w:pPr>
+        <w:shd w:val="clear" w:color="auto" w:fill="FFFFFF"/>
+        <w:spacing w:after="0" w:line="240" w:lineRule="auto"/>
+        <w:outlineLvl w:val="3"/>
+        <w:rPr>
+          <w:rFonts w:ascii="Lucida Console" w:hAnsi="Lucida Console"/>
+          <w:sz w:val="16"/>
+          <w:szCs w:val="16"/>
+          <w:lang w:val="en-GB"/>
+        </w:rPr>
+      </w:pPr>
+      <w:r>
+        <w:rPr>
+          <w:rFonts w:ascii="Lucida Console" w:hAnsi="Lucida Console"/>
+          <w:sz w:val="16"/>
+          <w:szCs w:val="16"/>
+          <w:lang w:val="en-GB"/>
+        </w:rPr>
+        <w:t>let $</w:t>
+      </w:r>
+      <w:proofErr w:type="gramStart"/>
+      <w:r>
+        <w:rPr>
+          <w:rFonts w:ascii="Lucida Console" w:hAnsi="Lucida Console"/>
+          <w:sz w:val="16"/>
+          <w:szCs w:val="16"/>
+          <w:lang w:val="en-GB"/>
+        </w:rPr>
+        <w:t>d :</w:t>
+      </w:r>
+      <w:proofErr w:type="gramEnd"/>
+      <w:r>
+        <w:rPr>
+          <w:rFonts w:ascii="Lucida Console" w:hAnsi="Lucida Console"/>
+          <w:sz w:val="16"/>
+          <w:szCs w:val="16"/>
+          <w:lang w:val="en-GB"/>
+        </w:rPr>
+        <w:t>= $x/ns:info/ns:DISTRICT_NAME</w:t>
+      </w:r>
+    </w:p>
+    <w:p>
+      <w:pPr>
+        <w:shd w:val="clear" w:color="auto" w:fill="FFFFFF"/>
+        <w:spacing w:after="0" w:line="240" w:lineRule="auto"/>
+        <w:outlineLvl w:val="3"/>
+        <w:rPr>
+          <w:rFonts w:ascii="Lucida Console" w:hAnsi="Lucida Console"/>
+          <w:sz w:val="16"/>
+          <w:szCs w:val="16"/>
+          <w:lang w:val="en-GB"/>
+        </w:rPr>
+      </w:pPr>
+      <w:r>
+        <w:rPr>
+          <w:rFonts w:ascii="Lucida Console" w:hAnsi="Lucida Console"/>
+          <w:sz w:val="16"/>
+          <w:szCs w:val="16"/>
+          <w:lang w:val="en-GB"/>
+        </w:rPr>
+        <w:t>let $</w:t>
+      </w:r>
+      <w:proofErr w:type="gramStart"/>
+      <w:r>
+        <w:rPr>
+          <w:rFonts w:ascii="Lucida Console" w:hAnsi="Lucida Console"/>
+          <w:sz w:val="16"/>
+          <w:szCs w:val="16"/>
+          <w:lang w:val="en-GB"/>
+        </w:rPr>
+        <w:t>w :</w:t>
+      </w:r>
+      <w:proofErr w:type="gramEnd"/>
+      <w:r>
+        <w:rPr>
+          <w:rFonts w:ascii="Lucida Console" w:hAnsi="Lucida Console"/>
+          <w:sz w:val="16"/>
+          <w:szCs w:val="16"/>
+          <w:lang w:val="en-GB"/>
+        </w:rPr>
+        <w:t>= $x/ns:women/ns:TEMP_ABSENT_W</w:t>
       </w:r>
     </w:p>
     <w:p>
@@ -7112,7 +8532,7 @@
         <w:rPr>
           <w:rFonts w:ascii="Calibri" w:hAnsi="Calibri" w:cs="Calibri"/>
           <w:szCs w:val="24"/>
-          <w:lang w:val="de-DE"/>
+          <w:lang w:val="en-GB"/>
         </w:rPr>
       </w:pPr>
       <w:r>
@@ -7120,7 +8540,7 @@
       </w:r>
       <w:r>
         <w:rPr>
-          <w:lang w:val="de-DE"/>
+          <w:lang w:val="en-GB"/>
         </w:rPr>
         <w:instrText xml:space="preserve"> ADDIN ZOTERO_BIBL {"uncited":[],"omitted":[],"custom":[]} CSL_BIBLIOGRAPHY </w:instrText>
       </w:r>
@@ -7131,7 +8551,7 @@
         <w:rPr>
           <w:rFonts w:ascii="Calibri" w:hAnsi="Calibri" w:cs="Calibri"/>
           <w:szCs w:val="24"/>
-          <w:lang w:val="de-DE"/>
+          <w:lang w:val="en-GB"/>
         </w:rPr>
         <w:t>[1]</w:t>
       </w:r>
@@ -7139,7 +8559,7 @@
         <w:rPr>
           <w:rFonts w:ascii="Calibri" w:hAnsi="Calibri" w:cs="Calibri"/>
           <w:szCs w:val="24"/>
-          <w:lang w:val="de-DE"/>
+          <w:lang w:val="en-GB"/>
         </w:rPr>
         <w:tab/>
         <w:t xml:space="preserve">„SQL/XML“, </w:t>
@@ -7150,7 +8570,7 @@
           <w:i/>
           <w:iCs/>
           <w:szCs w:val="24"/>
-          <w:lang w:val="de-DE"/>
+          <w:lang w:val="en-GB"/>
         </w:rPr>
         <w:t>Wikipedia</w:t>
       </w:r>
@@ -7158,7 +8578,7 @@
         <w:rPr>
           <w:rFonts w:ascii="Calibri" w:hAnsi="Calibri" w:cs="Calibri"/>
           <w:szCs w:val="24"/>
-          <w:lang w:val="de-DE"/>
+          <w:lang w:val="en-GB"/>
         </w:rPr>
         <w:t>. 24-Nov-2019.</w:t>
       </w:r>
@@ -9523,7 +10943,7 @@
 </file>
 
 <file path=customXml/itemProps1.xml><?xml version="1.0" encoding="utf-8"?>
-<ds:datastoreItem xmlns:ds="http://schemas.openxmlformats.org/officeDocument/2006/customXml" ds:itemID="{FBBCD276-8277-44F4-80A2-83E72583E780}">
+<ds:datastoreItem xmlns:ds="http://schemas.openxmlformats.org/officeDocument/2006/customXml" ds:itemID="{E586944E-EC70-4573-8E33-2452D4CDC58B}">
   <ds:schemaRefs>
     <ds:schemaRef ds:uri="http://schemas.openxmlformats.org/officeDocument/2006/bibliography"/>
   </ds:schemaRefs>
